--- a/exercises-course-training/00-bootstrap.docx
+++ b/exercises-course-training/00-bootstrap.docx
@@ -11,7 +11,6 @@
           <w:szCs w:val="18"/>
         </w:rPr>
       </w:pPr>
-      <w:bookmarkStart w:id="0" w:name="_GoBack"/>
       <w:r>
         <w:rPr>
           <w:rFonts w:ascii="Arial" w:hAnsi="Arial" w:cs="Arial"/>
@@ -78,6 +77,8 @@
     </w:p>
     <w:p>
       <w:pPr>
+        <w:pStyle w:val="NormalWeb"/>
+        <w:spacing w:before="0" w:beforeAutospacing="0" w:after="0" w:afterAutospacing="0"/>
         <w:rPr>
           <w:rFonts w:ascii="Arial" w:hAnsi="Arial" w:cs="Arial"/>
           <w:sz w:val="18"/>
@@ -131,982 +132,940 @@
     </w:p>
     <w:p>
       <w:pPr>
-        <w:pStyle w:val="PargrafodaLista"/>
+        <w:pStyle w:val="map-challenge-title"/>
         <w:numPr>
           <w:ilvl w:val="0"/>
-          <w:numId w:val="22"/>
+          <w:numId w:val="24"/>
         </w:numPr>
-        <w:shd w:val="clear" w:color="auto" w:fill="1E1E1E"/>
-        <w:spacing w:after="0" w:line="285" w:lineRule="atLeast"/>
-        <w:rPr>
-          <w:rFonts w:ascii="Consolas" w:eastAsia="Times New Roman" w:hAnsi="Consolas" w:cs="Consolas"/>
-          <w:color w:val="D4D4D4"/>
-          <w:sz w:val="21"/>
-          <w:szCs w:val="21"/>
-          <w:lang w:eastAsia="en-GB"/>
-        </w:rPr>
-      </w:pPr>
-      <w:r>
-        <w:rPr>
-          <w:rFonts w:ascii="Consolas" w:eastAsia="Times New Roman" w:hAnsi="Consolas" w:cs="Consolas"/>
-          <w:color w:val="D4D4D4"/>
-          <w:sz w:val="21"/>
-          <w:szCs w:val="21"/>
-          <w:lang w:eastAsia="en-GB"/>
-        </w:rPr>
-        <w:t>Use Responsive Design with Bootstrap Fluid Containers</w:t>
-      </w:r>
+        <w:rPr>
+          <w:rFonts w:ascii="Arial" w:hAnsi="Arial" w:cs="Arial"/>
+          <w:sz w:val="18"/>
+          <w:szCs w:val="18"/>
+        </w:rPr>
+      </w:pPr>
+      <w:hyperlink r:id="rId5" w:history="1">
+        <w:r>
+          <w:rPr>
+            <w:rStyle w:val="Hiperligao"/>
+            <w:rFonts w:ascii="Arial" w:hAnsi="Arial" w:cs="Arial"/>
+            <w:color w:val="auto"/>
+            <w:sz w:val="18"/>
+            <w:szCs w:val="18"/>
+          </w:rPr>
+          <w:t>Use Responsive Design with Bootstrap Fluid Containers</w:t>
+        </w:r>
+      </w:hyperlink>
     </w:p>
     <w:p>
       <w:pPr>
-        <w:pStyle w:val="PargrafodaLista"/>
+        <w:pStyle w:val="map-challenge-title"/>
         <w:numPr>
           <w:ilvl w:val="0"/>
-          <w:numId w:val="22"/>
+          <w:numId w:val="24"/>
         </w:numPr>
-        <w:shd w:val="clear" w:color="auto" w:fill="1E1E1E"/>
-        <w:spacing w:after="0" w:line="285" w:lineRule="atLeast"/>
-        <w:rPr>
-          <w:rFonts w:ascii="Consolas" w:eastAsia="Times New Roman" w:hAnsi="Consolas" w:cs="Consolas"/>
-          <w:color w:val="D4D4D4"/>
-          <w:sz w:val="21"/>
-          <w:szCs w:val="21"/>
-          <w:lang w:eastAsia="en-GB"/>
-        </w:rPr>
-      </w:pPr>
-      <w:r>
-        <w:rPr>
-          <w:rFonts w:ascii="Consolas" w:eastAsia="Times New Roman" w:hAnsi="Consolas" w:cs="Consolas"/>
-          <w:color w:val="D4D4D4"/>
-          <w:sz w:val="21"/>
-          <w:szCs w:val="21"/>
-          <w:lang w:eastAsia="en-GB"/>
-        </w:rPr>
-        <w:t>Make Images Mobile Responsive</w:t>
-      </w:r>
+        <w:rPr>
+          <w:rFonts w:ascii="Arial" w:hAnsi="Arial" w:cs="Arial"/>
+          <w:sz w:val="18"/>
+          <w:szCs w:val="18"/>
+        </w:rPr>
+      </w:pPr>
+      <w:hyperlink r:id="rId6" w:history="1">
+        <w:r>
+          <w:rPr>
+            <w:rStyle w:val="Hiperligao"/>
+            <w:rFonts w:ascii="Arial" w:hAnsi="Arial" w:cs="Arial"/>
+            <w:color w:val="auto"/>
+            <w:sz w:val="18"/>
+            <w:szCs w:val="18"/>
+          </w:rPr>
+          <w:t>Make Images Mobile Responsive</w:t>
+        </w:r>
+      </w:hyperlink>
     </w:p>
     <w:p>
       <w:pPr>
-        <w:pStyle w:val="PargrafodaLista"/>
+        <w:pStyle w:val="map-challenge-title"/>
         <w:numPr>
           <w:ilvl w:val="0"/>
-          <w:numId w:val="22"/>
+          <w:numId w:val="24"/>
         </w:numPr>
-        <w:shd w:val="clear" w:color="auto" w:fill="1E1E1E"/>
-        <w:spacing w:after="0" w:line="285" w:lineRule="atLeast"/>
-        <w:rPr>
-          <w:rFonts w:ascii="Consolas" w:eastAsia="Times New Roman" w:hAnsi="Consolas" w:cs="Consolas"/>
-          <w:color w:val="D4D4D4"/>
-          <w:sz w:val="21"/>
-          <w:szCs w:val="21"/>
-          <w:lang w:eastAsia="en-GB"/>
-        </w:rPr>
-      </w:pPr>
-      <w:proofErr w:type="spellStart"/>
-      <w:r>
-        <w:rPr>
-          <w:rFonts w:ascii="Consolas" w:eastAsia="Times New Roman" w:hAnsi="Consolas" w:cs="Consolas"/>
-          <w:color w:val="D4D4D4"/>
-          <w:sz w:val="21"/>
-          <w:szCs w:val="21"/>
-          <w:lang w:eastAsia="en-GB"/>
-        </w:rPr>
-        <w:t>Center</w:t>
-      </w:r>
-      <w:proofErr w:type="spellEnd"/>
-      <w:r>
-        <w:rPr>
-          <w:rFonts w:ascii="Consolas" w:eastAsia="Times New Roman" w:hAnsi="Consolas" w:cs="Consolas"/>
-          <w:color w:val="D4D4D4"/>
-          <w:sz w:val="21"/>
-          <w:szCs w:val="21"/>
-          <w:lang w:eastAsia="en-GB"/>
-        </w:rPr>
-        <w:t xml:space="preserve"> Text with Bootstrap</w:t>
-      </w:r>
+        <w:spacing w:before="0" w:after="0"/>
+        <w:rPr>
+          <w:rFonts w:ascii="Arial" w:hAnsi="Arial" w:cs="Arial"/>
+          <w:sz w:val="18"/>
+          <w:szCs w:val="18"/>
+        </w:rPr>
+      </w:pPr>
+      <w:hyperlink r:id="rId7" w:history="1">
+        <w:proofErr w:type="spellStart"/>
+        <w:r>
+          <w:rPr>
+            <w:rStyle w:val="Hiperligao"/>
+            <w:rFonts w:ascii="Arial" w:hAnsi="Arial" w:cs="Arial"/>
+            <w:color w:val="auto"/>
+            <w:sz w:val="18"/>
+            <w:szCs w:val="18"/>
+          </w:rPr>
+          <w:t>Center</w:t>
+        </w:r>
+        <w:proofErr w:type="spellEnd"/>
+        <w:r>
+          <w:rPr>
+            <w:rStyle w:val="Hiperligao"/>
+            <w:rFonts w:ascii="Arial" w:hAnsi="Arial" w:cs="Arial"/>
+            <w:color w:val="auto"/>
+            <w:sz w:val="18"/>
+            <w:szCs w:val="18"/>
+          </w:rPr>
+          <w:t xml:space="preserve"> Text with Bootstrap</w:t>
+        </w:r>
+      </w:hyperlink>
     </w:p>
     <w:p>
       <w:pPr>
-        <w:pStyle w:val="PargrafodaLista"/>
+        <w:pStyle w:val="map-challenge-title"/>
         <w:numPr>
           <w:ilvl w:val="0"/>
-          <w:numId w:val="22"/>
+          <w:numId w:val="24"/>
         </w:numPr>
-        <w:shd w:val="clear" w:color="auto" w:fill="1E1E1E"/>
-        <w:spacing w:after="0" w:line="285" w:lineRule="atLeast"/>
-        <w:rPr>
-          <w:rFonts w:ascii="Consolas" w:eastAsia="Times New Roman" w:hAnsi="Consolas" w:cs="Consolas"/>
-          <w:color w:val="D4D4D4"/>
-          <w:sz w:val="21"/>
-          <w:szCs w:val="21"/>
-          <w:lang w:eastAsia="en-GB"/>
-        </w:rPr>
-      </w:pPr>
-      <w:r>
-        <w:rPr>
-          <w:rFonts w:ascii="Consolas" w:eastAsia="Times New Roman" w:hAnsi="Consolas" w:cs="Consolas"/>
-          <w:color w:val="D4D4D4"/>
-          <w:sz w:val="21"/>
-          <w:szCs w:val="21"/>
-          <w:lang w:eastAsia="en-GB"/>
-        </w:rPr>
-        <w:t>Create a Bootstrap Button</w:t>
-      </w:r>
+        <w:spacing w:before="0" w:after="0"/>
+        <w:rPr>
+          <w:rFonts w:ascii="Arial" w:hAnsi="Arial" w:cs="Arial"/>
+          <w:sz w:val="18"/>
+          <w:szCs w:val="18"/>
+        </w:rPr>
+      </w:pPr>
+      <w:hyperlink r:id="rId8" w:history="1">
+        <w:r>
+          <w:rPr>
+            <w:rStyle w:val="Hiperligao"/>
+            <w:rFonts w:ascii="Arial" w:hAnsi="Arial" w:cs="Arial"/>
+            <w:color w:val="auto"/>
+            <w:sz w:val="18"/>
+            <w:szCs w:val="18"/>
+          </w:rPr>
+          <w:t>Create a Bootstrap Button</w:t>
+        </w:r>
+      </w:hyperlink>
     </w:p>
     <w:p>
       <w:pPr>
-        <w:pStyle w:val="PargrafodaLista"/>
+        <w:pStyle w:val="map-challenge-title"/>
         <w:numPr>
           <w:ilvl w:val="0"/>
-          <w:numId w:val="22"/>
+          <w:numId w:val="24"/>
         </w:numPr>
-        <w:shd w:val="clear" w:color="auto" w:fill="1E1E1E"/>
-        <w:spacing w:after="0" w:line="285" w:lineRule="atLeast"/>
-        <w:rPr>
-          <w:rFonts w:ascii="Consolas" w:eastAsia="Times New Roman" w:hAnsi="Consolas" w:cs="Consolas"/>
-          <w:color w:val="D4D4D4"/>
-          <w:sz w:val="21"/>
-          <w:szCs w:val="21"/>
-          <w:lang w:eastAsia="en-GB"/>
-        </w:rPr>
-      </w:pPr>
-      <w:r>
-        <w:rPr>
-          <w:rFonts w:ascii="Consolas" w:eastAsia="Times New Roman" w:hAnsi="Consolas" w:cs="Consolas"/>
-          <w:color w:val="D4D4D4"/>
-          <w:sz w:val="21"/>
-          <w:szCs w:val="21"/>
-          <w:lang w:eastAsia="en-GB"/>
-        </w:rPr>
-        <w:t>Create a Block Element Bootstrap Button</w:t>
-      </w:r>
+        <w:spacing w:before="0" w:after="0"/>
+        <w:rPr>
+          <w:rFonts w:ascii="Arial" w:hAnsi="Arial" w:cs="Arial"/>
+          <w:sz w:val="18"/>
+          <w:szCs w:val="18"/>
+        </w:rPr>
+      </w:pPr>
+      <w:hyperlink r:id="rId9" w:history="1">
+        <w:r>
+          <w:rPr>
+            <w:rStyle w:val="Hiperligao"/>
+            <w:rFonts w:ascii="Arial" w:hAnsi="Arial" w:cs="Arial"/>
+            <w:color w:val="auto"/>
+            <w:sz w:val="18"/>
+            <w:szCs w:val="18"/>
+          </w:rPr>
+          <w:t>Create a Block Element Bootstrap Button</w:t>
+        </w:r>
+      </w:hyperlink>
     </w:p>
     <w:p>
       <w:pPr>
-        <w:pStyle w:val="PargrafodaLista"/>
+        <w:pStyle w:val="map-challenge-title"/>
         <w:numPr>
           <w:ilvl w:val="0"/>
-          <w:numId w:val="22"/>
+          <w:numId w:val="24"/>
         </w:numPr>
-        <w:shd w:val="clear" w:color="auto" w:fill="1E1E1E"/>
-        <w:spacing w:after="0" w:line="285" w:lineRule="atLeast"/>
-        <w:rPr>
-          <w:rFonts w:ascii="Consolas" w:eastAsia="Times New Roman" w:hAnsi="Consolas" w:cs="Consolas"/>
-          <w:color w:val="D4D4D4"/>
-          <w:sz w:val="21"/>
-          <w:szCs w:val="21"/>
-          <w:lang w:eastAsia="en-GB"/>
-        </w:rPr>
-      </w:pPr>
-      <w:r>
-        <w:rPr>
-          <w:rFonts w:ascii="Consolas" w:eastAsia="Times New Roman" w:hAnsi="Consolas" w:cs="Consolas"/>
-          <w:color w:val="D4D4D4"/>
-          <w:sz w:val="21"/>
-          <w:szCs w:val="21"/>
-          <w:lang w:eastAsia="en-GB"/>
-        </w:rPr>
-        <w:t xml:space="preserve">Taste the Bootstrap Button </w:t>
-      </w:r>
-      <w:proofErr w:type="spellStart"/>
-      <w:r>
-        <w:rPr>
-          <w:rFonts w:ascii="Consolas" w:eastAsia="Times New Roman" w:hAnsi="Consolas" w:cs="Consolas"/>
-          <w:color w:val="D4D4D4"/>
-          <w:sz w:val="21"/>
-          <w:szCs w:val="21"/>
-          <w:lang w:eastAsia="en-GB"/>
-        </w:rPr>
-        <w:t>Color</w:t>
-      </w:r>
-      <w:proofErr w:type="spellEnd"/>
-      <w:r>
-        <w:rPr>
-          <w:rFonts w:ascii="Consolas" w:eastAsia="Times New Roman" w:hAnsi="Consolas" w:cs="Consolas"/>
-          <w:color w:val="D4D4D4"/>
-          <w:sz w:val="21"/>
-          <w:szCs w:val="21"/>
-          <w:lang w:eastAsia="en-GB"/>
-        </w:rPr>
-        <w:t xml:space="preserve"> Rainbow</w:t>
-      </w:r>
+        <w:spacing w:before="0" w:after="0"/>
+        <w:rPr>
+          <w:rFonts w:ascii="Arial" w:hAnsi="Arial" w:cs="Arial"/>
+          <w:sz w:val="18"/>
+          <w:szCs w:val="18"/>
+        </w:rPr>
+      </w:pPr>
+      <w:hyperlink r:id="rId10" w:history="1">
+        <w:r>
+          <w:rPr>
+            <w:rStyle w:val="Hiperligao"/>
+            <w:rFonts w:ascii="Arial" w:hAnsi="Arial" w:cs="Arial"/>
+            <w:color w:val="auto"/>
+            <w:sz w:val="18"/>
+            <w:szCs w:val="18"/>
+          </w:rPr>
+          <w:t xml:space="preserve">Taste the Bootstrap Button </w:t>
+        </w:r>
+        <w:proofErr w:type="spellStart"/>
+        <w:r>
+          <w:rPr>
+            <w:rStyle w:val="Hiperligao"/>
+            <w:rFonts w:ascii="Arial" w:hAnsi="Arial" w:cs="Arial"/>
+            <w:color w:val="auto"/>
+            <w:sz w:val="18"/>
+            <w:szCs w:val="18"/>
+          </w:rPr>
+          <w:t>Color</w:t>
+        </w:r>
+        <w:proofErr w:type="spellEnd"/>
+        <w:r>
+          <w:rPr>
+            <w:rStyle w:val="Hiperligao"/>
+            <w:rFonts w:ascii="Arial" w:hAnsi="Arial" w:cs="Arial"/>
+            <w:color w:val="auto"/>
+            <w:sz w:val="18"/>
+            <w:szCs w:val="18"/>
+          </w:rPr>
+          <w:t xml:space="preserve"> Rainbow</w:t>
+        </w:r>
+      </w:hyperlink>
     </w:p>
     <w:p>
       <w:pPr>
-        <w:pStyle w:val="PargrafodaLista"/>
+        <w:pStyle w:val="map-challenge-title"/>
         <w:numPr>
           <w:ilvl w:val="0"/>
-          <w:numId w:val="22"/>
+          <w:numId w:val="24"/>
         </w:numPr>
-        <w:shd w:val="clear" w:color="auto" w:fill="1E1E1E"/>
-        <w:spacing w:after="0" w:line="285" w:lineRule="atLeast"/>
-        <w:rPr>
-          <w:rFonts w:ascii="Consolas" w:eastAsia="Times New Roman" w:hAnsi="Consolas" w:cs="Consolas"/>
-          <w:color w:val="D4D4D4"/>
-          <w:sz w:val="21"/>
-          <w:szCs w:val="21"/>
-          <w:lang w:eastAsia="en-GB"/>
-        </w:rPr>
-      </w:pPr>
-      <w:r>
-        <w:rPr>
-          <w:rFonts w:ascii="Consolas" w:eastAsia="Times New Roman" w:hAnsi="Consolas" w:cs="Consolas"/>
-          <w:color w:val="D4D4D4"/>
-          <w:sz w:val="21"/>
-          <w:szCs w:val="21"/>
-          <w:lang w:eastAsia="en-GB"/>
-        </w:rPr>
-        <w:t xml:space="preserve">Call out Optional Actions with </w:t>
-      </w:r>
-      <w:proofErr w:type="spellStart"/>
-      <w:r>
-        <w:rPr>
-          <w:rFonts w:ascii="Consolas" w:eastAsia="Times New Roman" w:hAnsi="Consolas" w:cs="Consolas"/>
-          <w:color w:val="D4D4D4"/>
-          <w:sz w:val="21"/>
-          <w:szCs w:val="21"/>
-          <w:lang w:eastAsia="en-GB"/>
-        </w:rPr>
-        <w:t>btn</w:t>
-      </w:r>
-      <w:proofErr w:type="spellEnd"/>
-      <w:r>
-        <w:rPr>
-          <w:rFonts w:ascii="Consolas" w:eastAsia="Times New Roman" w:hAnsi="Consolas" w:cs="Consolas"/>
-          <w:color w:val="D4D4D4"/>
-          <w:sz w:val="21"/>
-          <w:szCs w:val="21"/>
-          <w:lang w:eastAsia="en-GB"/>
-        </w:rPr>
-        <w:t>-info</w:t>
-      </w:r>
+        <w:spacing w:before="0" w:after="0"/>
+        <w:rPr>
+          <w:rFonts w:ascii="Arial" w:hAnsi="Arial" w:cs="Arial"/>
+          <w:sz w:val="18"/>
+          <w:szCs w:val="18"/>
+        </w:rPr>
+      </w:pPr>
+      <w:hyperlink r:id="rId11" w:history="1">
+        <w:r>
+          <w:rPr>
+            <w:rStyle w:val="Hiperligao"/>
+            <w:rFonts w:ascii="Arial" w:hAnsi="Arial" w:cs="Arial"/>
+            <w:color w:val="auto"/>
+            <w:sz w:val="18"/>
+            <w:szCs w:val="18"/>
+          </w:rPr>
+          <w:t xml:space="preserve">Call out Optional Actions with </w:t>
+        </w:r>
+        <w:proofErr w:type="spellStart"/>
+        <w:r>
+          <w:rPr>
+            <w:rStyle w:val="Hiperligao"/>
+            <w:rFonts w:ascii="Arial" w:hAnsi="Arial" w:cs="Arial"/>
+            <w:color w:val="auto"/>
+            <w:sz w:val="18"/>
+            <w:szCs w:val="18"/>
+          </w:rPr>
+          <w:t>btn</w:t>
+        </w:r>
+        <w:proofErr w:type="spellEnd"/>
+        <w:r>
+          <w:rPr>
+            <w:rStyle w:val="Hiperligao"/>
+            <w:rFonts w:ascii="Arial" w:hAnsi="Arial" w:cs="Arial"/>
+            <w:color w:val="auto"/>
+            <w:sz w:val="18"/>
+            <w:szCs w:val="18"/>
+          </w:rPr>
+          <w:t>-info</w:t>
+        </w:r>
+      </w:hyperlink>
     </w:p>
     <w:p>
       <w:pPr>
-        <w:pStyle w:val="PargrafodaLista"/>
+        <w:pStyle w:val="map-challenge-title"/>
         <w:numPr>
           <w:ilvl w:val="0"/>
-          <w:numId w:val="22"/>
+          <w:numId w:val="24"/>
         </w:numPr>
-        <w:shd w:val="clear" w:color="auto" w:fill="1E1E1E"/>
-        <w:spacing w:after="0" w:line="285" w:lineRule="atLeast"/>
-        <w:rPr>
-          <w:rFonts w:ascii="Consolas" w:eastAsia="Times New Roman" w:hAnsi="Consolas" w:cs="Consolas"/>
-          <w:color w:val="D4D4D4"/>
-          <w:sz w:val="21"/>
-          <w:szCs w:val="21"/>
-          <w:lang w:eastAsia="en-GB"/>
-        </w:rPr>
-      </w:pPr>
-      <w:r>
-        <w:rPr>
-          <w:rFonts w:ascii="Consolas" w:eastAsia="Times New Roman" w:hAnsi="Consolas" w:cs="Consolas"/>
-          <w:color w:val="D4D4D4"/>
-          <w:sz w:val="21"/>
-          <w:szCs w:val="21"/>
-          <w:lang w:eastAsia="en-GB"/>
-        </w:rPr>
-        <w:t xml:space="preserve">Warn Your Users of a Dangerous Action with </w:t>
-      </w:r>
-      <w:proofErr w:type="spellStart"/>
-      <w:r>
-        <w:rPr>
-          <w:rFonts w:ascii="Consolas" w:eastAsia="Times New Roman" w:hAnsi="Consolas" w:cs="Consolas"/>
-          <w:color w:val="D4D4D4"/>
-          <w:sz w:val="21"/>
-          <w:szCs w:val="21"/>
-          <w:lang w:eastAsia="en-GB"/>
-        </w:rPr>
-        <w:t>btn</w:t>
-      </w:r>
-      <w:proofErr w:type="spellEnd"/>
-      <w:r>
-        <w:rPr>
-          <w:rFonts w:ascii="Consolas" w:eastAsia="Times New Roman" w:hAnsi="Consolas" w:cs="Consolas"/>
-          <w:color w:val="D4D4D4"/>
-          <w:sz w:val="21"/>
-          <w:szCs w:val="21"/>
-          <w:lang w:eastAsia="en-GB"/>
-        </w:rPr>
-        <w:t>-danger</w:t>
-      </w:r>
+        <w:spacing w:before="0" w:after="0"/>
+        <w:rPr>
+          <w:rFonts w:ascii="Arial" w:hAnsi="Arial" w:cs="Arial"/>
+          <w:sz w:val="18"/>
+          <w:szCs w:val="18"/>
+        </w:rPr>
+      </w:pPr>
+      <w:hyperlink r:id="rId12" w:history="1">
+        <w:r>
+          <w:rPr>
+            <w:rStyle w:val="Hiperligao"/>
+            <w:rFonts w:ascii="Arial" w:hAnsi="Arial" w:cs="Arial"/>
+            <w:color w:val="auto"/>
+            <w:sz w:val="18"/>
+            <w:szCs w:val="18"/>
+          </w:rPr>
+          <w:t xml:space="preserve">Warn Your Users of a Dangerous Action with </w:t>
+        </w:r>
+        <w:proofErr w:type="spellStart"/>
+        <w:r>
+          <w:rPr>
+            <w:rStyle w:val="Hiperligao"/>
+            <w:rFonts w:ascii="Arial" w:hAnsi="Arial" w:cs="Arial"/>
+            <w:color w:val="auto"/>
+            <w:sz w:val="18"/>
+            <w:szCs w:val="18"/>
+          </w:rPr>
+          <w:t>btn</w:t>
+        </w:r>
+        <w:proofErr w:type="spellEnd"/>
+        <w:r>
+          <w:rPr>
+            <w:rStyle w:val="Hiperligao"/>
+            <w:rFonts w:ascii="Arial" w:hAnsi="Arial" w:cs="Arial"/>
+            <w:color w:val="auto"/>
+            <w:sz w:val="18"/>
+            <w:szCs w:val="18"/>
+          </w:rPr>
+          <w:t>-danger</w:t>
+        </w:r>
+      </w:hyperlink>
     </w:p>
     <w:p>
       <w:pPr>
-        <w:pStyle w:val="PargrafodaLista"/>
+        <w:pStyle w:val="map-challenge-title"/>
         <w:numPr>
           <w:ilvl w:val="0"/>
-          <w:numId w:val="22"/>
+          <w:numId w:val="24"/>
         </w:numPr>
-        <w:shd w:val="clear" w:color="auto" w:fill="1E1E1E"/>
-        <w:spacing w:after="0" w:line="285" w:lineRule="atLeast"/>
-        <w:rPr>
-          <w:rFonts w:ascii="Consolas" w:eastAsia="Times New Roman" w:hAnsi="Consolas" w:cs="Consolas"/>
-          <w:color w:val="D4D4D4"/>
-          <w:sz w:val="21"/>
-          <w:szCs w:val="21"/>
-          <w:lang w:eastAsia="en-GB"/>
-        </w:rPr>
-      </w:pPr>
-      <w:r>
-        <w:rPr>
-          <w:rFonts w:ascii="Consolas" w:eastAsia="Times New Roman" w:hAnsi="Consolas" w:cs="Consolas"/>
-          <w:color w:val="D4D4D4"/>
-          <w:sz w:val="21"/>
-          <w:szCs w:val="21"/>
-          <w:lang w:eastAsia="en-GB"/>
-        </w:rPr>
-        <w:t xml:space="preserve">Use the Bootstrap Grid to Put Elements Side </w:t>
-      </w:r>
-      <w:proofErr w:type="gramStart"/>
-      <w:r>
-        <w:rPr>
-          <w:rFonts w:ascii="Consolas" w:eastAsia="Times New Roman" w:hAnsi="Consolas" w:cs="Consolas"/>
-          <w:color w:val="D4D4D4"/>
-          <w:sz w:val="21"/>
-          <w:szCs w:val="21"/>
-          <w:lang w:eastAsia="en-GB"/>
-        </w:rPr>
-        <w:t>By</w:t>
-      </w:r>
-      <w:proofErr w:type="gramEnd"/>
-      <w:r>
-        <w:rPr>
-          <w:rFonts w:ascii="Consolas" w:eastAsia="Times New Roman" w:hAnsi="Consolas" w:cs="Consolas"/>
-          <w:color w:val="D4D4D4"/>
-          <w:sz w:val="21"/>
-          <w:szCs w:val="21"/>
-          <w:lang w:eastAsia="en-GB"/>
-        </w:rPr>
-        <w:t xml:space="preserve"> Side</w:t>
-      </w:r>
+        <w:spacing w:before="0" w:after="0"/>
+        <w:rPr>
+          <w:rFonts w:ascii="Arial" w:hAnsi="Arial" w:cs="Arial"/>
+          <w:sz w:val="18"/>
+          <w:szCs w:val="18"/>
+        </w:rPr>
+      </w:pPr>
+      <w:hyperlink r:id="rId13" w:history="1">
+        <w:r>
+          <w:rPr>
+            <w:rStyle w:val="Hiperligao"/>
+            <w:rFonts w:ascii="Arial" w:hAnsi="Arial" w:cs="Arial"/>
+            <w:color w:val="auto"/>
+            <w:sz w:val="18"/>
+            <w:szCs w:val="18"/>
+          </w:rPr>
+          <w:t xml:space="preserve">Use the Bootstrap Grid to Put Elements Side </w:t>
+        </w:r>
+        <w:proofErr w:type="gramStart"/>
+        <w:r>
+          <w:rPr>
+            <w:rStyle w:val="Hiperligao"/>
+            <w:rFonts w:ascii="Arial" w:hAnsi="Arial" w:cs="Arial"/>
+            <w:color w:val="auto"/>
+            <w:sz w:val="18"/>
+            <w:szCs w:val="18"/>
+          </w:rPr>
+          <w:t>By</w:t>
+        </w:r>
+        <w:proofErr w:type="gramEnd"/>
+        <w:r>
+          <w:rPr>
+            <w:rStyle w:val="Hiperligao"/>
+            <w:rFonts w:ascii="Arial" w:hAnsi="Arial" w:cs="Arial"/>
+            <w:color w:val="auto"/>
+            <w:sz w:val="18"/>
+            <w:szCs w:val="18"/>
+          </w:rPr>
+          <w:t xml:space="preserve"> Side</w:t>
+        </w:r>
+      </w:hyperlink>
     </w:p>
     <w:p>
       <w:pPr>
-        <w:pStyle w:val="PargrafodaLista"/>
+        <w:pStyle w:val="map-challenge-title"/>
         <w:numPr>
           <w:ilvl w:val="0"/>
-          <w:numId w:val="22"/>
+          <w:numId w:val="24"/>
         </w:numPr>
-        <w:shd w:val="clear" w:color="auto" w:fill="1E1E1E"/>
-        <w:spacing w:after="0" w:line="285" w:lineRule="atLeast"/>
-        <w:rPr>
-          <w:rFonts w:ascii="Consolas" w:eastAsia="Times New Roman" w:hAnsi="Consolas" w:cs="Consolas"/>
-          <w:color w:val="D4D4D4"/>
-          <w:sz w:val="21"/>
-          <w:szCs w:val="21"/>
-          <w:lang w:eastAsia="en-GB"/>
-        </w:rPr>
-      </w:pPr>
-      <w:r>
-        <w:rPr>
-          <w:rFonts w:ascii="Consolas" w:eastAsia="Times New Roman" w:hAnsi="Consolas" w:cs="Consolas"/>
-          <w:color w:val="D4D4D4"/>
-          <w:sz w:val="21"/>
-          <w:szCs w:val="21"/>
-          <w:lang w:eastAsia="en-GB"/>
-        </w:rPr>
-        <w:t>Ditch Custom CSS for Bootstrap</w:t>
-      </w:r>
+        <w:spacing w:before="0" w:after="0"/>
+        <w:rPr>
+          <w:rFonts w:ascii="Arial" w:hAnsi="Arial" w:cs="Arial"/>
+          <w:sz w:val="18"/>
+          <w:szCs w:val="18"/>
+        </w:rPr>
+      </w:pPr>
+      <w:hyperlink r:id="rId14" w:history="1">
+        <w:r>
+          <w:rPr>
+            <w:rStyle w:val="Hiperligao"/>
+            <w:rFonts w:ascii="Arial" w:hAnsi="Arial" w:cs="Arial"/>
+            <w:color w:val="auto"/>
+            <w:sz w:val="18"/>
+            <w:szCs w:val="18"/>
+          </w:rPr>
+          <w:t>Ditch Custom CSS for Bootstrap</w:t>
+        </w:r>
+      </w:hyperlink>
     </w:p>
     <w:p>
       <w:pPr>
-        <w:pStyle w:val="PargrafodaLista"/>
+        <w:pStyle w:val="map-challenge-title"/>
         <w:numPr>
           <w:ilvl w:val="0"/>
-          <w:numId w:val="22"/>
+          <w:numId w:val="24"/>
         </w:numPr>
-        <w:shd w:val="clear" w:color="auto" w:fill="1E1E1E"/>
-        <w:spacing w:after="0" w:line="285" w:lineRule="atLeast"/>
-        <w:rPr>
-          <w:rFonts w:ascii="Consolas" w:eastAsia="Times New Roman" w:hAnsi="Consolas" w:cs="Consolas"/>
-          <w:color w:val="D4D4D4"/>
-          <w:sz w:val="21"/>
-          <w:szCs w:val="21"/>
-          <w:lang w:eastAsia="en-GB"/>
-        </w:rPr>
-      </w:pPr>
-      <w:r>
-        <w:rPr>
-          <w:rFonts w:ascii="Consolas" w:eastAsia="Times New Roman" w:hAnsi="Consolas" w:cs="Consolas"/>
-          <w:color w:val="D4D4D4"/>
-          <w:sz w:val="21"/>
-          <w:szCs w:val="21"/>
-          <w:lang w:eastAsia="en-GB"/>
-        </w:rPr>
-        <w:t>Use a span to Target Inline Elements</w:t>
-      </w:r>
+        <w:spacing w:before="0" w:after="0"/>
+        <w:rPr>
+          <w:rFonts w:ascii="Arial" w:hAnsi="Arial" w:cs="Arial"/>
+          <w:sz w:val="18"/>
+          <w:szCs w:val="18"/>
+        </w:rPr>
+      </w:pPr>
+      <w:hyperlink r:id="rId15" w:history="1">
+        <w:r>
+          <w:rPr>
+            <w:rStyle w:val="Hiperligao"/>
+            <w:rFonts w:ascii="Arial" w:hAnsi="Arial" w:cs="Arial"/>
+            <w:color w:val="auto"/>
+            <w:sz w:val="18"/>
+            <w:szCs w:val="18"/>
+          </w:rPr>
+          <w:t>Use a span to Target Inline Elements</w:t>
+        </w:r>
+      </w:hyperlink>
     </w:p>
     <w:p>
       <w:pPr>
-        <w:pStyle w:val="PargrafodaLista"/>
+        <w:pStyle w:val="map-challenge-title"/>
         <w:numPr>
           <w:ilvl w:val="0"/>
-          <w:numId w:val="22"/>
+          <w:numId w:val="24"/>
         </w:numPr>
-        <w:shd w:val="clear" w:color="auto" w:fill="1E1E1E"/>
-        <w:spacing w:after="0" w:line="285" w:lineRule="atLeast"/>
-        <w:rPr>
-          <w:rFonts w:ascii="Consolas" w:eastAsia="Times New Roman" w:hAnsi="Consolas" w:cs="Consolas"/>
-          <w:color w:val="D4D4D4"/>
-          <w:sz w:val="21"/>
-          <w:szCs w:val="21"/>
-          <w:lang w:eastAsia="en-GB"/>
-        </w:rPr>
-      </w:pPr>
-      <w:r>
-        <w:rPr>
-          <w:rFonts w:ascii="Consolas" w:eastAsia="Times New Roman" w:hAnsi="Consolas" w:cs="Consolas"/>
-          <w:color w:val="D4D4D4"/>
-          <w:sz w:val="21"/>
-          <w:szCs w:val="21"/>
-          <w:lang w:eastAsia="en-GB"/>
-        </w:rPr>
-        <w:t>Create a Custom Heading</w:t>
-      </w:r>
+        <w:spacing w:before="0" w:after="0"/>
+        <w:rPr>
+          <w:rFonts w:ascii="Arial" w:hAnsi="Arial" w:cs="Arial"/>
+          <w:sz w:val="18"/>
+          <w:szCs w:val="18"/>
+        </w:rPr>
+      </w:pPr>
+      <w:hyperlink r:id="rId16" w:history="1">
+        <w:r>
+          <w:rPr>
+            <w:rStyle w:val="Hiperligao"/>
+            <w:rFonts w:ascii="Arial" w:hAnsi="Arial" w:cs="Arial"/>
+            <w:color w:val="auto"/>
+            <w:sz w:val="18"/>
+            <w:szCs w:val="18"/>
+          </w:rPr>
+          <w:t>Create a Custom Heading</w:t>
+        </w:r>
+      </w:hyperlink>
     </w:p>
     <w:p>
       <w:pPr>
-        <w:pStyle w:val="PargrafodaLista"/>
+        <w:pStyle w:val="map-challenge-title"/>
         <w:numPr>
           <w:ilvl w:val="0"/>
-          <w:numId w:val="22"/>
+          <w:numId w:val="24"/>
         </w:numPr>
-        <w:shd w:val="clear" w:color="auto" w:fill="1E1E1E"/>
-        <w:spacing w:after="0" w:line="285" w:lineRule="atLeast"/>
-        <w:rPr>
-          <w:rFonts w:ascii="Consolas" w:eastAsia="Times New Roman" w:hAnsi="Consolas" w:cs="Consolas"/>
-          <w:color w:val="D4D4D4"/>
-          <w:sz w:val="21"/>
-          <w:szCs w:val="21"/>
-          <w:lang w:eastAsia="en-GB"/>
-        </w:rPr>
-      </w:pPr>
-      <w:r>
-        <w:rPr>
-          <w:rFonts w:ascii="Consolas" w:eastAsia="Times New Roman" w:hAnsi="Consolas" w:cs="Consolas"/>
-          <w:color w:val="D4D4D4"/>
-          <w:sz w:val="21"/>
-          <w:szCs w:val="21"/>
-          <w:lang w:eastAsia="en-GB"/>
-        </w:rPr>
-        <w:t>Add Font Awesome Icons to our Buttons</w:t>
-      </w:r>
+        <w:spacing w:before="0" w:after="0"/>
+        <w:rPr>
+          <w:rFonts w:ascii="Arial" w:hAnsi="Arial" w:cs="Arial"/>
+          <w:sz w:val="18"/>
+          <w:szCs w:val="18"/>
+        </w:rPr>
+      </w:pPr>
+      <w:hyperlink r:id="rId17" w:history="1">
+        <w:r>
+          <w:rPr>
+            <w:rStyle w:val="Hiperligao"/>
+            <w:rFonts w:ascii="Arial" w:hAnsi="Arial" w:cs="Arial"/>
+            <w:color w:val="auto"/>
+            <w:sz w:val="18"/>
+            <w:szCs w:val="18"/>
+          </w:rPr>
+          <w:t>Add Font Awesome Icons to our Buttons</w:t>
+        </w:r>
+      </w:hyperlink>
     </w:p>
     <w:p>
       <w:pPr>
-        <w:pStyle w:val="PargrafodaLista"/>
+        <w:pStyle w:val="map-challenge-title"/>
         <w:numPr>
           <w:ilvl w:val="0"/>
-          <w:numId w:val="22"/>
+          <w:numId w:val="24"/>
         </w:numPr>
-        <w:shd w:val="clear" w:color="auto" w:fill="1E1E1E"/>
-        <w:spacing w:after="0" w:line="285" w:lineRule="atLeast"/>
-        <w:rPr>
-          <w:rFonts w:ascii="Consolas" w:eastAsia="Times New Roman" w:hAnsi="Consolas" w:cs="Consolas"/>
-          <w:color w:val="D4D4D4"/>
-          <w:sz w:val="21"/>
-          <w:szCs w:val="21"/>
-          <w:lang w:eastAsia="en-GB"/>
-        </w:rPr>
-      </w:pPr>
-      <w:r>
-        <w:rPr>
-          <w:rFonts w:ascii="Consolas" w:eastAsia="Times New Roman" w:hAnsi="Consolas" w:cs="Consolas"/>
-          <w:color w:val="D4D4D4"/>
-          <w:sz w:val="21"/>
-          <w:szCs w:val="21"/>
-          <w:lang w:eastAsia="en-GB"/>
-        </w:rPr>
-        <w:t>Add Font Awesome Icons to all of our Buttons</w:t>
-      </w:r>
+        <w:spacing w:before="0" w:after="0"/>
+        <w:rPr>
+          <w:rFonts w:ascii="Arial" w:hAnsi="Arial" w:cs="Arial"/>
+          <w:sz w:val="18"/>
+          <w:szCs w:val="18"/>
+        </w:rPr>
+      </w:pPr>
+      <w:hyperlink r:id="rId18" w:history="1">
+        <w:r>
+          <w:rPr>
+            <w:rStyle w:val="Hiperligao"/>
+            <w:rFonts w:ascii="Arial" w:hAnsi="Arial" w:cs="Arial"/>
+            <w:color w:val="auto"/>
+            <w:sz w:val="18"/>
+            <w:szCs w:val="18"/>
+          </w:rPr>
+          <w:t>Add Font Awesome Icons to all of our Buttons</w:t>
+        </w:r>
+      </w:hyperlink>
+      <w:bookmarkStart w:id="0" w:name="_GoBack"/>
+      <w:bookmarkEnd w:id="0"/>
     </w:p>
     <w:p>
       <w:pPr>
-        <w:pStyle w:val="PargrafodaLista"/>
+        <w:pStyle w:val="map-challenge-title"/>
         <w:numPr>
           <w:ilvl w:val="0"/>
-          <w:numId w:val="22"/>
+          <w:numId w:val="24"/>
         </w:numPr>
-        <w:shd w:val="clear" w:color="auto" w:fill="1E1E1E"/>
-        <w:spacing w:after="0" w:line="285" w:lineRule="atLeast"/>
-        <w:rPr>
-          <w:rFonts w:ascii="Consolas" w:eastAsia="Times New Roman" w:hAnsi="Consolas" w:cs="Consolas"/>
-          <w:color w:val="D4D4D4"/>
-          <w:sz w:val="21"/>
-          <w:szCs w:val="21"/>
-          <w:lang w:eastAsia="en-GB"/>
-        </w:rPr>
-      </w:pPr>
-      <w:r>
-        <w:rPr>
-          <w:rFonts w:ascii="Consolas" w:eastAsia="Times New Roman" w:hAnsi="Consolas" w:cs="Consolas"/>
-          <w:color w:val="D4D4D4"/>
-          <w:sz w:val="21"/>
-          <w:szCs w:val="21"/>
-          <w:lang w:eastAsia="en-GB"/>
-        </w:rPr>
-        <w:t>Responsively Style Radio Buttons</w:t>
-      </w:r>
+        <w:spacing w:before="0" w:after="0"/>
+        <w:rPr>
+          <w:rFonts w:ascii="Arial" w:hAnsi="Arial" w:cs="Arial"/>
+          <w:sz w:val="18"/>
+          <w:szCs w:val="18"/>
+        </w:rPr>
+      </w:pPr>
+      <w:hyperlink r:id="rId19" w:history="1">
+        <w:r>
+          <w:rPr>
+            <w:rStyle w:val="Hiperligao"/>
+            <w:rFonts w:ascii="Arial" w:hAnsi="Arial" w:cs="Arial"/>
+            <w:color w:val="auto"/>
+            <w:sz w:val="18"/>
+            <w:szCs w:val="18"/>
+          </w:rPr>
+          <w:t>Responsively Style Radio Buttons</w:t>
+        </w:r>
+      </w:hyperlink>
     </w:p>
     <w:p>
       <w:pPr>
-        <w:pStyle w:val="PargrafodaLista"/>
+        <w:pStyle w:val="map-challenge-title"/>
         <w:numPr>
           <w:ilvl w:val="0"/>
-          <w:numId w:val="22"/>
+          <w:numId w:val="24"/>
         </w:numPr>
-        <w:shd w:val="clear" w:color="auto" w:fill="1E1E1E"/>
-        <w:spacing w:after="0" w:line="285" w:lineRule="atLeast"/>
-        <w:rPr>
-          <w:rFonts w:ascii="Consolas" w:eastAsia="Times New Roman" w:hAnsi="Consolas" w:cs="Consolas"/>
-          <w:color w:val="D4D4D4"/>
-          <w:sz w:val="21"/>
-          <w:szCs w:val="21"/>
-          <w:lang w:eastAsia="en-GB"/>
-        </w:rPr>
-      </w:pPr>
-      <w:r>
-        <w:rPr>
-          <w:rFonts w:ascii="Consolas" w:eastAsia="Times New Roman" w:hAnsi="Consolas" w:cs="Consolas"/>
-          <w:color w:val="D4D4D4"/>
-          <w:sz w:val="21"/>
-          <w:szCs w:val="21"/>
-          <w:lang w:eastAsia="en-GB"/>
-        </w:rPr>
-        <w:t>Responsively Style Checkboxes</w:t>
-      </w:r>
+        <w:spacing w:before="0" w:after="0"/>
+        <w:rPr>
+          <w:rFonts w:ascii="Arial" w:hAnsi="Arial" w:cs="Arial"/>
+          <w:sz w:val="18"/>
+          <w:szCs w:val="18"/>
+        </w:rPr>
+      </w:pPr>
+      <w:hyperlink r:id="rId20" w:history="1">
+        <w:r>
+          <w:rPr>
+            <w:rStyle w:val="Hiperligao"/>
+            <w:rFonts w:ascii="Arial" w:hAnsi="Arial" w:cs="Arial"/>
+            <w:color w:val="auto"/>
+            <w:sz w:val="18"/>
+            <w:szCs w:val="18"/>
+          </w:rPr>
+          <w:t>Responsively Style Checkboxes</w:t>
+        </w:r>
+      </w:hyperlink>
     </w:p>
     <w:p>
       <w:pPr>
-        <w:pStyle w:val="PargrafodaLista"/>
+        <w:pStyle w:val="map-challenge-title"/>
         <w:numPr>
           <w:ilvl w:val="0"/>
-          <w:numId w:val="22"/>
+          <w:numId w:val="24"/>
         </w:numPr>
-        <w:shd w:val="clear" w:color="auto" w:fill="1E1E1E"/>
-        <w:spacing w:after="0" w:line="285" w:lineRule="atLeast"/>
-        <w:rPr>
-          <w:rFonts w:ascii="Consolas" w:eastAsia="Times New Roman" w:hAnsi="Consolas" w:cs="Consolas"/>
-          <w:color w:val="D4D4D4"/>
-          <w:sz w:val="21"/>
-          <w:szCs w:val="21"/>
-          <w:lang w:eastAsia="en-GB"/>
-        </w:rPr>
-      </w:pPr>
-      <w:r>
-        <w:rPr>
-          <w:rFonts w:ascii="Consolas" w:eastAsia="Times New Roman" w:hAnsi="Consolas" w:cs="Consolas"/>
-          <w:color w:val="D4D4D4"/>
-          <w:sz w:val="21"/>
-          <w:szCs w:val="21"/>
-          <w:lang w:eastAsia="en-GB"/>
-        </w:rPr>
-        <w:t>Style Text Inputs as Form Controls</w:t>
-      </w:r>
+        <w:spacing w:before="0" w:after="0"/>
+        <w:rPr>
+          <w:rFonts w:ascii="Arial" w:hAnsi="Arial" w:cs="Arial"/>
+          <w:sz w:val="18"/>
+          <w:szCs w:val="18"/>
+        </w:rPr>
+      </w:pPr>
+      <w:hyperlink r:id="rId21" w:history="1">
+        <w:r>
+          <w:rPr>
+            <w:rStyle w:val="Hiperligao"/>
+            <w:rFonts w:ascii="Arial" w:hAnsi="Arial" w:cs="Arial"/>
+            <w:color w:val="auto"/>
+            <w:sz w:val="18"/>
+            <w:szCs w:val="18"/>
+          </w:rPr>
+          <w:t>Style Text Inputs as Form Controls</w:t>
+        </w:r>
+      </w:hyperlink>
     </w:p>
     <w:p>
       <w:pPr>
-        <w:pStyle w:val="PargrafodaLista"/>
+        <w:pStyle w:val="map-challenge-title"/>
         <w:numPr>
           <w:ilvl w:val="0"/>
-          <w:numId w:val="22"/>
+          <w:numId w:val="24"/>
         </w:numPr>
-        <w:shd w:val="clear" w:color="auto" w:fill="1E1E1E"/>
-        <w:spacing w:after="0" w:line="285" w:lineRule="atLeast"/>
-        <w:rPr>
-          <w:rFonts w:ascii="Consolas" w:eastAsia="Times New Roman" w:hAnsi="Consolas" w:cs="Consolas"/>
-          <w:color w:val="D4D4D4"/>
-          <w:sz w:val="21"/>
-          <w:szCs w:val="21"/>
-          <w:lang w:eastAsia="en-GB"/>
-        </w:rPr>
-      </w:pPr>
-      <w:r>
-        <w:rPr>
-          <w:rFonts w:ascii="Consolas" w:eastAsia="Times New Roman" w:hAnsi="Consolas" w:cs="Consolas"/>
-          <w:color w:val="D4D4D4"/>
-          <w:sz w:val="21"/>
-          <w:szCs w:val="21"/>
-          <w:lang w:eastAsia="en-GB"/>
-        </w:rPr>
-        <w:t>Line up Form Elements Responsively with Bootstrap</w:t>
-      </w:r>
+        <w:spacing w:before="0" w:after="0"/>
+        <w:rPr>
+          <w:rFonts w:ascii="Arial" w:hAnsi="Arial" w:cs="Arial"/>
+          <w:sz w:val="18"/>
+          <w:szCs w:val="18"/>
+        </w:rPr>
+      </w:pPr>
+      <w:hyperlink r:id="rId22" w:history="1">
+        <w:r>
+          <w:rPr>
+            <w:rStyle w:val="Hiperligao"/>
+            <w:rFonts w:ascii="Arial" w:hAnsi="Arial" w:cs="Arial"/>
+            <w:color w:val="auto"/>
+            <w:sz w:val="18"/>
+            <w:szCs w:val="18"/>
+          </w:rPr>
+          <w:t>Line up Form Elements Responsively with Bootstrap</w:t>
+        </w:r>
+      </w:hyperlink>
     </w:p>
     <w:p>
       <w:pPr>
-        <w:pStyle w:val="PargrafodaLista"/>
+        <w:pStyle w:val="map-challenge-title"/>
         <w:numPr>
           <w:ilvl w:val="0"/>
-          <w:numId w:val="22"/>
+          <w:numId w:val="24"/>
         </w:numPr>
-        <w:shd w:val="clear" w:color="auto" w:fill="1E1E1E"/>
-        <w:spacing w:after="0" w:line="285" w:lineRule="atLeast"/>
-        <w:rPr>
-          <w:rFonts w:ascii="Consolas" w:eastAsia="Times New Roman" w:hAnsi="Consolas" w:cs="Consolas"/>
-          <w:color w:val="D4D4D4"/>
-          <w:sz w:val="21"/>
-          <w:szCs w:val="21"/>
-          <w:lang w:eastAsia="en-GB"/>
-        </w:rPr>
-      </w:pPr>
-      <w:r>
-        <w:rPr>
-          <w:rFonts w:ascii="Consolas" w:eastAsia="Times New Roman" w:hAnsi="Consolas" w:cs="Consolas"/>
-          <w:color w:val="D4D4D4"/>
-          <w:sz w:val="21"/>
-          <w:szCs w:val="21"/>
-          <w:lang w:eastAsia="en-GB"/>
-        </w:rPr>
-        <w:t>Create a Bootstrap Headline</w:t>
-      </w:r>
+        <w:spacing w:before="0" w:after="0"/>
+        <w:rPr>
+          <w:rFonts w:ascii="Arial" w:hAnsi="Arial" w:cs="Arial"/>
+          <w:sz w:val="18"/>
+          <w:szCs w:val="18"/>
+        </w:rPr>
+      </w:pPr>
+      <w:hyperlink r:id="rId23" w:history="1">
+        <w:r>
+          <w:rPr>
+            <w:rStyle w:val="Hiperligao"/>
+            <w:rFonts w:ascii="Arial" w:hAnsi="Arial" w:cs="Arial"/>
+            <w:color w:val="auto"/>
+            <w:sz w:val="18"/>
+            <w:szCs w:val="18"/>
+          </w:rPr>
+          <w:t>Create a Bootstrap Headline</w:t>
+        </w:r>
+      </w:hyperlink>
     </w:p>
     <w:p>
       <w:pPr>
-        <w:pStyle w:val="PargrafodaLista"/>
+        <w:pStyle w:val="map-challenge-title"/>
         <w:numPr>
           <w:ilvl w:val="0"/>
-          <w:numId w:val="22"/>
+          <w:numId w:val="24"/>
         </w:numPr>
-        <w:shd w:val="clear" w:color="auto" w:fill="1E1E1E"/>
-        <w:spacing w:after="0" w:line="285" w:lineRule="atLeast"/>
-        <w:rPr>
-          <w:rFonts w:ascii="Consolas" w:eastAsia="Times New Roman" w:hAnsi="Consolas" w:cs="Consolas"/>
-          <w:color w:val="D4D4D4"/>
-          <w:sz w:val="21"/>
-          <w:szCs w:val="21"/>
-          <w:lang w:eastAsia="en-GB"/>
-        </w:rPr>
-      </w:pPr>
-      <w:r>
-        <w:rPr>
-          <w:rFonts w:ascii="Consolas" w:eastAsia="Times New Roman" w:hAnsi="Consolas" w:cs="Consolas"/>
-          <w:color w:val="D4D4D4"/>
-          <w:sz w:val="21"/>
-          <w:szCs w:val="21"/>
-          <w:lang w:eastAsia="en-GB"/>
-        </w:rPr>
-        <w:t>House our page within a Bootstrap container-fluid div</w:t>
-      </w:r>
+        <w:spacing w:before="0" w:after="0"/>
+        <w:rPr>
+          <w:rFonts w:ascii="Arial" w:hAnsi="Arial" w:cs="Arial"/>
+          <w:sz w:val="18"/>
+          <w:szCs w:val="18"/>
+        </w:rPr>
+      </w:pPr>
+      <w:hyperlink r:id="rId24" w:history="1">
+        <w:r>
+          <w:rPr>
+            <w:rStyle w:val="Hiperligao"/>
+            <w:rFonts w:ascii="Arial" w:hAnsi="Arial" w:cs="Arial"/>
+            <w:color w:val="auto"/>
+            <w:sz w:val="18"/>
+            <w:szCs w:val="18"/>
+          </w:rPr>
+          <w:t>House our page within a Bootstrap container-fluid div</w:t>
+        </w:r>
+      </w:hyperlink>
     </w:p>
     <w:p>
       <w:pPr>
-        <w:pStyle w:val="PargrafodaLista"/>
+        <w:pStyle w:val="map-challenge-title"/>
         <w:numPr>
           <w:ilvl w:val="0"/>
-          <w:numId w:val="22"/>
+          <w:numId w:val="24"/>
         </w:numPr>
-        <w:shd w:val="clear" w:color="auto" w:fill="1E1E1E"/>
-        <w:spacing w:after="0" w:line="285" w:lineRule="atLeast"/>
-        <w:rPr>
-          <w:rFonts w:ascii="Consolas" w:eastAsia="Times New Roman" w:hAnsi="Consolas" w:cs="Consolas"/>
-          <w:color w:val="D4D4D4"/>
-          <w:sz w:val="21"/>
-          <w:szCs w:val="21"/>
-          <w:lang w:eastAsia="en-GB"/>
-        </w:rPr>
-      </w:pPr>
-      <w:r>
-        <w:rPr>
-          <w:rFonts w:ascii="Consolas" w:eastAsia="Times New Roman" w:hAnsi="Consolas" w:cs="Consolas"/>
-          <w:color w:val="D4D4D4"/>
-          <w:sz w:val="21"/>
-          <w:szCs w:val="21"/>
-          <w:lang w:eastAsia="en-GB"/>
-        </w:rPr>
-        <w:t>Create a Bootstrap Row</w:t>
-      </w:r>
+        <w:spacing w:before="0" w:after="0"/>
+        <w:rPr>
+          <w:rFonts w:ascii="Arial" w:hAnsi="Arial" w:cs="Arial"/>
+          <w:sz w:val="18"/>
+          <w:szCs w:val="18"/>
+        </w:rPr>
+      </w:pPr>
+      <w:hyperlink r:id="rId25" w:history="1">
+        <w:r>
+          <w:rPr>
+            <w:rStyle w:val="Hiperligao"/>
+            <w:rFonts w:ascii="Arial" w:hAnsi="Arial" w:cs="Arial"/>
+            <w:color w:val="auto"/>
+            <w:sz w:val="18"/>
+            <w:szCs w:val="18"/>
+          </w:rPr>
+          <w:t>Create a Bootstrap Row</w:t>
+        </w:r>
+      </w:hyperlink>
     </w:p>
     <w:p>
       <w:pPr>
-        <w:pStyle w:val="PargrafodaLista"/>
+        <w:pStyle w:val="map-challenge-title"/>
         <w:numPr>
           <w:ilvl w:val="0"/>
-          <w:numId w:val="22"/>
+          <w:numId w:val="24"/>
         </w:numPr>
-        <w:shd w:val="clear" w:color="auto" w:fill="1E1E1E"/>
-        <w:spacing w:after="0" w:line="285" w:lineRule="atLeast"/>
-        <w:rPr>
-          <w:rFonts w:ascii="Consolas" w:eastAsia="Times New Roman" w:hAnsi="Consolas" w:cs="Consolas"/>
-          <w:color w:val="D4D4D4"/>
-          <w:sz w:val="21"/>
-          <w:szCs w:val="21"/>
-          <w:lang w:eastAsia="en-GB"/>
-        </w:rPr>
-      </w:pPr>
-      <w:r>
-        <w:rPr>
-          <w:rFonts w:ascii="Consolas" w:eastAsia="Times New Roman" w:hAnsi="Consolas" w:cs="Consolas"/>
-          <w:color w:val="D4D4D4"/>
-          <w:sz w:val="21"/>
-          <w:szCs w:val="21"/>
-          <w:lang w:eastAsia="en-GB"/>
-        </w:rPr>
-        <w:t>Split Your Bootstrap Row</w:t>
-      </w:r>
+        <w:spacing w:before="0" w:after="0"/>
+        <w:rPr>
+          <w:rFonts w:ascii="Arial" w:hAnsi="Arial" w:cs="Arial"/>
+          <w:sz w:val="18"/>
+          <w:szCs w:val="18"/>
+        </w:rPr>
+      </w:pPr>
+      <w:hyperlink r:id="rId26" w:history="1">
+        <w:r>
+          <w:rPr>
+            <w:rStyle w:val="Hiperligao"/>
+            <w:rFonts w:ascii="Arial" w:hAnsi="Arial" w:cs="Arial"/>
+            <w:color w:val="auto"/>
+            <w:sz w:val="18"/>
+            <w:szCs w:val="18"/>
+          </w:rPr>
+          <w:t>Split Your Bootstrap Row</w:t>
+        </w:r>
+      </w:hyperlink>
     </w:p>
     <w:p>
       <w:pPr>
-        <w:pStyle w:val="PargrafodaLista"/>
+        <w:pStyle w:val="map-challenge-title"/>
         <w:numPr>
           <w:ilvl w:val="0"/>
-          <w:numId w:val="22"/>
+          <w:numId w:val="24"/>
         </w:numPr>
-        <w:shd w:val="clear" w:color="auto" w:fill="1E1E1E"/>
-        <w:spacing w:after="0" w:line="285" w:lineRule="atLeast"/>
-        <w:rPr>
-          <w:rFonts w:ascii="Consolas" w:eastAsia="Times New Roman" w:hAnsi="Consolas" w:cs="Consolas"/>
-          <w:color w:val="D4D4D4"/>
-          <w:sz w:val="21"/>
-          <w:szCs w:val="21"/>
-          <w:lang w:eastAsia="en-GB"/>
-        </w:rPr>
-      </w:pPr>
-      <w:r>
-        <w:rPr>
-          <w:rFonts w:ascii="Consolas" w:eastAsia="Times New Roman" w:hAnsi="Consolas" w:cs="Consolas"/>
-          <w:color w:val="D4D4D4"/>
-          <w:sz w:val="21"/>
-          <w:szCs w:val="21"/>
-          <w:lang w:eastAsia="en-GB"/>
-        </w:rPr>
-        <w:t>Create Bootstrap Wells</w:t>
-      </w:r>
+        <w:spacing w:before="0" w:after="0"/>
+        <w:rPr>
+          <w:rFonts w:ascii="Arial" w:hAnsi="Arial" w:cs="Arial"/>
+          <w:sz w:val="18"/>
+          <w:szCs w:val="18"/>
+        </w:rPr>
+      </w:pPr>
+      <w:hyperlink r:id="rId27" w:history="1">
+        <w:r>
+          <w:rPr>
+            <w:rStyle w:val="Hiperligao"/>
+            <w:rFonts w:ascii="Arial" w:hAnsi="Arial" w:cs="Arial"/>
+            <w:color w:val="auto"/>
+            <w:sz w:val="18"/>
+            <w:szCs w:val="18"/>
+          </w:rPr>
+          <w:t>Create Bootstrap Wells</w:t>
+        </w:r>
+      </w:hyperlink>
     </w:p>
     <w:p>
       <w:pPr>
-        <w:pStyle w:val="PargrafodaLista"/>
+        <w:pStyle w:val="map-challenge-title"/>
         <w:numPr>
           <w:ilvl w:val="0"/>
-          <w:numId w:val="22"/>
+          <w:numId w:val="24"/>
         </w:numPr>
-        <w:shd w:val="clear" w:color="auto" w:fill="1E1E1E"/>
-        <w:spacing w:after="0" w:line="285" w:lineRule="atLeast"/>
-        <w:rPr>
-          <w:rFonts w:ascii="Consolas" w:eastAsia="Times New Roman" w:hAnsi="Consolas" w:cs="Consolas"/>
-          <w:color w:val="D4D4D4"/>
-          <w:sz w:val="21"/>
-          <w:szCs w:val="21"/>
-          <w:lang w:eastAsia="en-GB"/>
-        </w:rPr>
-      </w:pPr>
-      <w:r>
-        <w:rPr>
-          <w:rFonts w:ascii="Consolas" w:eastAsia="Times New Roman" w:hAnsi="Consolas" w:cs="Consolas"/>
-          <w:color w:val="D4D4D4"/>
-          <w:sz w:val="21"/>
-          <w:szCs w:val="21"/>
-          <w:lang w:eastAsia="en-GB"/>
-        </w:rPr>
-        <w:t>Add Elements within Your Bootstrap Wells</w:t>
-      </w:r>
+        <w:spacing w:before="0" w:after="0"/>
+        <w:rPr>
+          <w:rFonts w:ascii="Arial" w:hAnsi="Arial" w:cs="Arial"/>
+          <w:sz w:val="18"/>
+          <w:szCs w:val="18"/>
+        </w:rPr>
+      </w:pPr>
+      <w:hyperlink r:id="rId28" w:history="1">
+        <w:r>
+          <w:rPr>
+            <w:rStyle w:val="Hiperligao"/>
+            <w:rFonts w:ascii="Arial" w:hAnsi="Arial" w:cs="Arial"/>
+            <w:color w:val="auto"/>
+            <w:sz w:val="18"/>
+            <w:szCs w:val="18"/>
+          </w:rPr>
+          <w:t>Add Elements within Your Bootstrap Wells</w:t>
+        </w:r>
+      </w:hyperlink>
     </w:p>
     <w:p>
       <w:pPr>
-        <w:pStyle w:val="PargrafodaLista"/>
+        <w:pStyle w:val="map-challenge-title"/>
         <w:numPr>
           <w:ilvl w:val="0"/>
-          <w:numId w:val="22"/>
+          <w:numId w:val="24"/>
         </w:numPr>
-        <w:shd w:val="clear" w:color="auto" w:fill="1E1E1E"/>
-        <w:spacing w:after="0" w:line="285" w:lineRule="atLeast"/>
-        <w:rPr>
-          <w:rFonts w:ascii="Consolas" w:eastAsia="Times New Roman" w:hAnsi="Consolas" w:cs="Consolas"/>
-          <w:color w:val="D4D4D4"/>
-          <w:sz w:val="21"/>
-          <w:szCs w:val="21"/>
-          <w:lang w:eastAsia="en-GB"/>
-        </w:rPr>
-      </w:pPr>
-      <w:r>
-        <w:rPr>
-          <w:rFonts w:ascii="Consolas" w:eastAsia="Times New Roman" w:hAnsi="Consolas" w:cs="Consolas"/>
-          <w:color w:val="D4D4D4"/>
-          <w:sz w:val="21"/>
-          <w:szCs w:val="21"/>
-          <w:lang w:eastAsia="en-GB"/>
-        </w:rPr>
-        <w:t>Apply the Default Bootstrap Button Style</w:t>
-      </w:r>
+        <w:spacing w:before="0" w:after="0"/>
+        <w:rPr>
+          <w:rFonts w:ascii="Arial" w:hAnsi="Arial" w:cs="Arial"/>
+          <w:sz w:val="18"/>
+          <w:szCs w:val="18"/>
+        </w:rPr>
+      </w:pPr>
+      <w:hyperlink r:id="rId29" w:history="1">
+        <w:r>
+          <w:rPr>
+            <w:rStyle w:val="Hiperligao"/>
+            <w:rFonts w:ascii="Arial" w:hAnsi="Arial" w:cs="Arial"/>
+            <w:color w:val="auto"/>
+            <w:sz w:val="18"/>
+            <w:szCs w:val="18"/>
+          </w:rPr>
+          <w:t>Apply the Default Bootstrap Button Style</w:t>
+        </w:r>
+      </w:hyperlink>
     </w:p>
     <w:p>
       <w:pPr>
-        <w:pStyle w:val="PargrafodaLista"/>
+        <w:pStyle w:val="map-challenge-title"/>
         <w:numPr>
           <w:ilvl w:val="0"/>
-          <w:numId w:val="22"/>
+          <w:numId w:val="24"/>
         </w:numPr>
-        <w:shd w:val="clear" w:color="auto" w:fill="1E1E1E"/>
-        <w:spacing w:after="0" w:line="285" w:lineRule="atLeast"/>
-        <w:rPr>
-          <w:rFonts w:ascii="Consolas" w:eastAsia="Times New Roman" w:hAnsi="Consolas" w:cs="Consolas"/>
-          <w:color w:val="D4D4D4"/>
-          <w:sz w:val="21"/>
-          <w:szCs w:val="21"/>
-          <w:lang w:eastAsia="en-GB"/>
-        </w:rPr>
-      </w:pPr>
-      <w:r>
-        <w:rPr>
-          <w:rFonts w:ascii="Consolas" w:eastAsia="Times New Roman" w:hAnsi="Consolas" w:cs="Consolas"/>
-          <w:color w:val="D4D4D4"/>
-          <w:sz w:val="21"/>
-          <w:szCs w:val="21"/>
-          <w:lang w:eastAsia="en-GB"/>
-        </w:rPr>
-        <w:t>Create a Class to Target with jQuery Selectors</w:t>
-      </w:r>
+        <w:spacing w:before="0" w:after="0"/>
+        <w:rPr>
+          <w:rFonts w:ascii="Arial" w:hAnsi="Arial" w:cs="Arial"/>
+          <w:sz w:val="18"/>
+          <w:szCs w:val="18"/>
+        </w:rPr>
+      </w:pPr>
+      <w:hyperlink r:id="rId30" w:history="1">
+        <w:r>
+          <w:rPr>
+            <w:rStyle w:val="Hiperligao"/>
+            <w:rFonts w:ascii="Arial" w:hAnsi="Arial" w:cs="Arial"/>
+            <w:color w:val="auto"/>
+            <w:sz w:val="18"/>
+            <w:szCs w:val="18"/>
+          </w:rPr>
+          <w:t>Create a Class to Target with jQuery Selectors</w:t>
+        </w:r>
+      </w:hyperlink>
     </w:p>
     <w:p>
       <w:pPr>
-        <w:pStyle w:val="PargrafodaLista"/>
+        <w:pStyle w:val="map-challenge-title"/>
         <w:numPr>
           <w:ilvl w:val="0"/>
-          <w:numId w:val="22"/>
+          <w:numId w:val="24"/>
         </w:numPr>
-        <w:shd w:val="clear" w:color="auto" w:fill="1E1E1E"/>
-        <w:spacing w:after="0" w:line="285" w:lineRule="atLeast"/>
-        <w:rPr>
-          <w:rFonts w:ascii="Consolas" w:eastAsia="Times New Roman" w:hAnsi="Consolas" w:cs="Consolas"/>
-          <w:color w:val="D4D4D4"/>
-          <w:sz w:val="21"/>
-          <w:szCs w:val="21"/>
-          <w:lang w:eastAsia="en-GB"/>
-        </w:rPr>
-      </w:pPr>
-      <w:r>
-        <w:rPr>
-          <w:rFonts w:ascii="Consolas" w:eastAsia="Times New Roman" w:hAnsi="Consolas" w:cs="Consolas"/>
-          <w:color w:val="D4D4D4"/>
-          <w:sz w:val="21"/>
-          <w:szCs w:val="21"/>
-          <w:lang w:eastAsia="en-GB"/>
-        </w:rPr>
-        <w:t>Add id Attributes to Bootstrap Elements</w:t>
-      </w:r>
+        <w:spacing w:before="0" w:after="0"/>
+        <w:rPr>
+          <w:rFonts w:ascii="Arial" w:hAnsi="Arial" w:cs="Arial"/>
+          <w:sz w:val="18"/>
+          <w:szCs w:val="18"/>
+        </w:rPr>
+      </w:pPr>
+      <w:hyperlink r:id="rId31" w:history="1">
+        <w:r>
+          <w:rPr>
+            <w:rStyle w:val="Hiperligao"/>
+            <w:rFonts w:ascii="Arial" w:hAnsi="Arial" w:cs="Arial"/>
+            <w:color w:val="auto"/>
+            <w:sz w:val="18"/>
+            <w:szCs w:val="18"/>
+          </w:rPr>
+          <w:t>Add id Attributes to Bootstrap Elements</w:t>
+        </w:r>
+      </w:hyperlink>
     </w:p>
     <w:p>
       <w:pPr>
-        <w:pStyle w:val="PargrafodaLista"/>
+        <w:pStyle w:val="map-challenge-title"/>
         <w:numPr>
           <w:ilvl w:val="0"/>
-          <w:numId w:val="22"/>
+          <w:numId w:val="24"/>
         </w:numPr>
-        <w:shd w:val="clear" w:color="auto" w:fill="1E1E1E"/>
-        <w:spacing w:after="0" w:line="285" w:lineRule="atLeast"/>
-        <w:rPr>
-          <w:rFonts w:ascii="Consolas" w:eastAsia="Times New Roman" w:hAnsi="Consolas" w:cs="Consolas"/>
-          <w:color w:val="D4D4D4"/>
-          <w:sz w:val="21"/>
-          <w:szCs w:val="21"/>
-          <w:lang w:eastAsia="en-GB"/>
-        </w:rPr>
-      </w:pPr>
-      <w:r>
-        <w:rPr>
-          <w:rFonts w:ascii="Consolas" w:eastAsia="Times New Roman" w:hAnsi="Consolas" w:cs="Consolas"/>
-          <w:color w:val="D4D4D4"/>
-          <w:sz w:val="21"/>
-          <w:szCs w:val="21"/>
-          <w:lang w:eastAsia="en-GB"/>
-        </w:rPr>
-        <w:t>Label Bootstrap Wells</w:t>
-      </w:r>
+        <w:spacing w:before="0" w:after="0"/>
+        <w:rPr>
+          <w:rFonts w:ascii="Arial" w:hAnsi="Arial" w:cs="Arial"/>
+          <w:sz w:val="18"/>
+          <w:szCs w:val="18"/>
+        </w:rPr>
+      </w:pPr>
+      <w:hyperlink r:id="rId32" w:history="1">
+        <w:r>
+          <w:rPr>
+            <w:rStyle w:val="Hiperligao"/>
+            <w:rFonts w:ascii="Arial" w:hAnsi="Arial" w:cs="Arial"/>
+            <w:color w:val="auto"/>
+            <w:sz w:val="18"/>
+            <w:szCs w:val="18"/>
+          </w:rPr>
+          <w:t>Label Bootstrap Wells</w:t>
+        </w:r>
+      </w:hyperlink>
     </w:p>
     <w:p>
       <w:pPr>
-        <w:pStyle w:val="PargrafodaLista"/>
+        <w:pStyle w:val="map-challenge-title"/>
         <w:numPr>
           <w:ilvl w:val="0"/>
-          <w:numId w:val="22"/>
+          <w:numId w:val="24"/>
         </w:numPr>
-        <w:shd w:val="clear" w:color="auto" w:fill="1E1E1E"/>
-        <w:spacing w:after="0" w:line="285" w:lineRule="atLeast"/>
-        <w:rPr>
-          <w:rFonts w:ascii="Consolas" w:eastAsia="Times New Roman" w:hAnsi="Consolas" w:cs="Consolas"/>
-          <w:color w:val="D4D4D4"/>
-          <w:sz w:val="21"/>
-          <w:szCs w:val="21"/>
-          <w:lang w:eastAsia="en-GB"/>
-        </w:rPr>
-      </w:pPr>
-      <w:r>
-        <w:rPr>
-          <w:rFonts w:ascii="Consolas" w:eastAsia="Times New Roman" w:hAnsi="Consolas" w:cs="Consolas"/>
-          <w:color w:val="D4D4D4"/>
-          <w:sz w:val="21"/>
-          <w:szCs w:val="21"/>
-          <w:lang w:eastAsia="en-GB"/>
-        </w:rPr>
-        <w:t>Give Each Element a Unique id</w:t>
-      </w:r>
+        <w:spacing w:before="0" w:after="0"/>
+        <w:rPr>
+          <w:rFonts w:ascii="Arial" w:hAnsi="Arial" w:cs="Arial"/>
+          <w:sz w:val="18"/>
+          <w:szCs w:val="18"/>
+        </w:rPr>
+      </w:pPr>
+      <w:hyperlink r:id="rId33" w:history="1">
+        <w:r>
+          <w:rPr>
+            <w:rStyle w:val="Hiperligao"/>
+            <w:rFonts w:ascii="Arial" w:hAnsi="Arial" w:cs="Arial"/>
+            <w:color w:val="auto"/>
+            <w:sz w:val="18"/>
+            <w:szCs w:val="18"/>
+          </w:rPr>
+          <w:t>Give Each Element a Unique id</w:t>
+        </w:r>
+      </w:hyperlink>
     </w:p>
     <w:p>
       <w:pPr>
-        <w:pStyle w:val="PargrafodaLista"/>
+        <w:pStyle w:val="map-challenge-title"/>
         <w:numPr>
           <w:ilvl w:val="0"/>
-          <w:numId w:val="22"/>
+          <w:numId w:val="24"/>
         </w:numPr>
-        <w:shd w:val="clear" w:color="auto" w:fill="1E1E1E"/>
-        <w:spacing w:after="0" w:line="285" w:lineRule="atLeast"/>
-        <w:rPr>
-          <w:rFonts w:ascii="Consolas" w:eastAsia="Times New Roman" w:hAnsi="Consolas" w:cs="Consolas"/>
-          <w:color w:val="D4D4D4"/>
-          <w:sz w:val="21"/>
-          <w:szCs w:val="21"/>
-          <w:lang w:eastAsia="en-GB"/>
-        </w:rPr>
-      </w:pPr>
-      <w:r>
-        <w:rPr>
-          <w:rFonts w:ascii="Consolas" w:eastAsia="Times New Roman" w:hAnsi="Consolas" w:cs="Consolas"/>
-          <w:color w:val="D4D4D4"/>
-          <w:sz w:val="21"/>
-          <w:szCs w:val="21"/>
-          <w:lang w:eastAsia="en-GB"/>
-        </w:rPr>
-        <w:t>Label Bootstrap Buttons</w:t>
-      </w:r>
+        <w:spacing w:before="0" w:after="0"/>
+        <w:rPr>
+          <w:rFonts w:ascii="Arial" w:hAnsi="Arial" w:cs="Arial"/>
+          <w:sz w:val="18"/>
+          <w:szCs w:val="18"/>
+        </w:rPr>
+      </w:pPr>
+      <w:hyperlink r:id="rId34" w:history="1">
+        <w:r>
+          <w:rPr>
+            <w:rStyle w:val="Hiperligao"/>
+            <w:rFonts w:ascii="Arial" w:hAnsi="Arial" w:cs="Arial"/>
+            <w:color w:val="auto"/>
+            <w:sz w:val="18"/>
+            <w:szCs w:val="18"/>
+          </w:rPr>
+          <w:t>Label Bootstrap Buttons</w:t>
+        </w:r>
+      </w:hyperlink>
     </w:p>
     <w:p>
       <w:pPr>
-        <w:pStyle w:val="PargrafodaLista"/>
+        <w:pStyle w:val="map-challenge-title"/>
         <w:numPr>
           <w:ilvl w:val="0"/>
-          <w:numId w:val="22"/>
+          <w:numId w:val="24"/>
         </w:numPr>
-        <w:shd w:val="clear" w:color="auto" w:fill="1E1E1E"/>
-        <w:spacing w:after="0" w:line="285" w:lineRule="atLeast"/>
-        <w:rPr>
-          <w:rFonts w:ascii="Consolas" w:eastAsia="Times New Roman" w:hAnsi="Consolas" w:cs="Consolas"/>
-          <w:color w:val="D4D4D4"/>
-          <w:sz w:val="21"/>
-          <w:szCs w:val="21"/>
-          <w:lang w:eastAsia="en-GB"/>
-        </w:rPr>
-      </w:pPr>
-      <w:r>
-        <w:rPr>
-          <w:rFonts w:ascii="Consolas" w:eastAsia="Times New Roman" w:hAnsi="Consolas" w:cs="Consolas"/>
-          <w:color w:val="D4D4D4"/>
-          <w:sz w:val="21"/>
-          <w:szCs w:val="21"/>
-          <w:lang w:eastAsia="en-GB"/>
-        </w:rPr>
-        <w:t>Use Comments to Clarify Code</w:t>
-      </w:r>
-    </w:p>
-    <w:p>
-      <w:pPr>
-        <w:pStyle w:val="map-challenge-title"/>
-        <w:spacing w:before="0" w:beforeAutospacing="0" w:after="0" w:afterAutospacing="0"/>
-        <w:rPr>
-          <w:rFonts w:ascii="Arial" w:hAnsi="Arial" w:cs="Arial"/>
-          <w:sz w:val="18"/>
-          <w:szCs w:val="18"/>
-        </w:rPr>
-      </w:pPr>
+        <w:spacing w:before="0" w:after="0"/>
+        <w:rPr>
+          <w:rFonts w:ascii="Arial" w:hAnsi="Arial" w:cs="Arial"/>
+          <w:sz w:val="18"/>
+          <w:szCs w:val="18"/>
+        </w:rPr>
+      </w:pPr>
+      <w:hyperlink r:id="rId35" w:history="1">
+        <w:r>
+          <w:rPr>
+            <w:rStyle w:val="Hiperligao"/>
+            <w:rFonts w:ascii="Arial" w:hAnsi="Arial" w:cs="Arial"/>
+            <w:color w:val="auto"/>
+            <w:sz w:val="18"/>
+            <w:szCs w:val="18"/>
+          </w:rPr>
+          <w:t>Use Comments to Clarify Code</w:t>
+        </w:r>
+      </w:hyperlink>
     </w:p>
     <w:p>
       <w:pPr>
@@ -1170,7 +1129,6 @@
         </w:rPr>
       </w:pPr>
     </w:p>
-    <w:bookmarkEnd w:id="0"/>
     <w:p>
       <w:pPr>
         <w:rPr>
@@ -2517,6 +2475,155 @@
     </w:lvl>
   </w:abstractNum>
   <w:abstractNum w:abstractNumId="11" w15:restartNumberingAfterBreak="0">
+    <w:nsid w:val="4C633830"/>
+    <w:multiLevelType w:val="multilevel"/>
+    <w:tmpl w:val="FE9A25F4"/>
+    <w:lvl w:ilvl="0">
+      <w:start w:val="1"/>
+      <w:numFmt w:val="decimal"/>
+      <w:lvlText w:val="%1."/>
+      <w:lvlJc w:val="left"/>
+      <w:pPr>
+        <w:tabs>
+          <w:tab w:val="num" w:pos="720"/>
+        </w:tabs>
+        <w:ind w:left="720" w:hanging="360"/>
+      </w:pPr>
+      <w:rPr>
+        <w:rFonts w:hint="default"/>
+        <w:sz w:val="20"/>
+      </w:rPr>
+    </w:lvl>
+    <w:lvl w:ilvl="1" w:tentative="1">
+      <w:start w:val="1"/>
+      <w:numFmt w:val="bullet"/>
+      <w:lvlText w:val="o"/>
+      <w:lvlJc w:val="left"/>
+      <w:pPr>
+        <w:tabs>
+          <w:tab w:val="num" w:pos="1440"/>
+        </w:tabs>
+        <w:ind w:left="1440" w:hanging="360"/>
+      </w:pPr>
+      <w:rPr>
+        <w:rFonts w:ascii="Courier New" w:hAnsi="Courier New" w:hint="default"/>
+        <w:sz w:val="20"/>
+      </w:rPr>
+    </w:lvl>
+    <w:lvl w:ilvl="2" w:tentative="1">
+      <w:start w:val="1"/>
+      <w:numFmt w:val="bullet"/>
+      <w:lvlText w:val=""/>
+      <w:lvlJc w:val="left"/>
+      <w:pPr>
+        <w:tabs>
+          <w:tab w:val="num" w:pos="2160"/>
+        </w:tabs>
+        <w:ind w:left="2160" w:hanging="360"/>
+      </w:pPr>
+      <w:rPr>
+        <w:rFonts w:ascii="Wingdings" w:hAnsi="Wingdings" w:hint="default"/>
+        <w:sz w:val="20"/>
+      </w:rPr>
+    </w:lvl>
+    <w:lvl w:ilvl="3" w:tentative="1">
+      <w:start w:val="1"/>
+      <w:numFmt w:val="bullet"/>
+      <w:lvlText w:val=""/>
+      <w:lvlJc w:val="left"/>
+      <w:pPr>
+        <w:tabs>
+          <w:tab w:val="num" w:pos="2880"/>
+        </w:tabs>
+        <w:ind w:left="2880" w:hanging="360"/>
+      </w:pPr>
+      <w:rPr>
+        <w:rFonts w:ascii="Wingdings" w:hAnsi="Wingdings" w:hint="default"/>
+        <w:sz w:val="20"/>
+      </w:rPr>
+    </w:lvl>
+    <w:lvl w:ilvl="4" w:tentative="1">
+      <w:start w:val="1"/>
+      <w:numFmt w:val="bullet"/>
+      <w:lvlText w:val=""/>
+      <w:lvlJc w:val="left"/>
+      <w:pPr>
+        <w:tabs>
+          <w:tab w:val="num" w:pos="3600"/>
+        </w:tabs>
+        <w:ind w:left="3600" w:hanging="360"/>
+      </w:pPr>
+      <w:rPr>
+        <w:rFonts w:ascii="Wingdings" w:hAnsi="Wingdings" w:hint="default"/>
+        <w:sz w:val="20"/>
+      </w:rPr>
+    </w:lvl>
+    <w:lvl w:ilvl="5" w:tentative="1">
+      <w:start w:val="1"/>
+      <w:numFmt w:val="bullet"/>
+      <w:lvlText w:val=""/>
+      <w:lvlJc w:val="left"/>
+      <w:pPr>
+        <w:tabs>
+          <w:tab w:val="num" w:pos="4320"/>
+        </w:tabs>
+        <w:ind w:left="4320" w:hanging="360"/>
+      </w:pPr>
+      <w:rPr>
+        <w:rFonts w:ascii="Wingdings" w:hAnsi="Wingdings" w:hint="default"/>
+        <w:sz w:val="20"/>
+      </w:rPr>
+    </w:lvl>
+    <w:lvl w:ilvl="6" w:tentative="1">
+      <w:start w:val="1"/>
+      <w:numFmt w:val="bullet"/>
+      <w:lvlText w:val=""/>
+      <w:lvlJc w:val="left"/>
+      <w:pPr>
+        <w:tabs>
+          <w:tab w:val="num" w:pos="5040"/>
+        </w:tabs>
+        <w:ind w:left="5040" w:hanging="360"/>
+      </w:pPr>
+      <w:rPr>
+        <w:rFonts w:ascii="Wingdings" w:hAnsi="Wingdings" w:hint="default"/>
+        <w:sz w:val="20"/>
+      </w:rPr>
+    </w:lvl>
+    <w:lvl w:ilvl="7" w:tentative="1">
+      <w:start w:val="1"/>
+      <w:numFmt w:val="bullet"/>
+      <w:lvlText w:val=""/>
+      <w:lvlJc w:val="left"/>
+      <w:pPr>
+        <w:tabs>
+          <w:tab w:val="num" w:pos="5760"/>
+        </w:tabs>
+        <w:ind w:left="5760" w:hanging="360"/>
+      </w:pPr>
+      <w:rPr>
+        <w:rFonts w:ascii="Wingdings" w:hAnsi="Wingdings" w:hint="default"/>
+        <w:sz w:val="20"/>
+      </w:rPr>
+    </w:lvl>
+    <w:lvl w:ilvl="8" w:tentative="1">
+      <w:start w:val="1"/>
+      <w:numFmt w:val="bullet"/>
+      <w:lvlText w:val=""/>
+      <w:lvlJc w:val="left"/>
+      <w:pPr>
+        <w:tabs>
+          <w:tab w:val="num" w:pos="6480"/>
+        </w:tabs>
+        <w:ind w:left="6480" w:hanging="360"/>
+      </w:pPr>
+      <w:rPr>
+        <w:rFonts w:ascii="Wingdings" w:hAnsi="Wingdings" w:hint="default"/>
+        <w:sz w:val="20"/>
+      </w:rPr>
+    </w:lvl>
+  </w:abstractNum>
+  <w:abstractNum w:abstractNumId="12" w15:restartNumberingAfterBreak="0">
     <w:nsid w:val="4EB533C2"/>
     <w:multiLevelType w:val="multilevel"/>
     <w:tmpl w:val="81D696FE"/>
@@ -2665,7 +2772,7 @@
       </w:rPr>
     </w:lvl>
   </w:abstractNum>
-  <w:abstractNum w:abstractNumId="12" w15:restartNumberingAfterBreak="0">
+  <w:abstractNum w:abstractNumId="13" w15:restartNumberingAfterBreak="0">
     <w:nsid w:val="4F937111"/>
     <w:multiLevelType w:val="hybridMultilevel"/>
     <w:tmpl w:val="FE8CEF50"/>
@@ -2777,7 +2884,7 @@
       </w:rPr>
     </w:lvl>
   </w:abstractNum>
-  <w:abstractNum w:abstractNumId="13" w15:restartNumberingAfterBreak="0">
+  <w:abstractNum w:abstractNumId="14" w15:restartNumberingAfterBreak="0">
     <w:nsid w:val="590B4DDD"/>
     <w:multiLevelType w:val="multilevel"/>
     <w:tmpl w:val="A1BC38C2"/>
@@ -2926,7 +3033,7 @@
       </w:rPr>
     </w:lvl>
   </w:abstractNum>
-  <w:abstractNum w:abstractNumId="14" w15:restartNumberingAfterBreak="0">
+  <w:abstractNum w:abstractNumId="15" w15:restartNumberingAfterBreak="0">
     <w:nsid w:val="5AAA7E12"/>
     <w:multiLevelType w:val="hybridMultilevel"/>
     <w:tmpl w:val="AE5465B8"/>
@@ -3012,7 +3119,7 @@
       </w:pPr>
     </w:lvl>
   </w:abstractNum>
-  <w:abstractNum w:abstractNumId="15" w15:restartNumberingAfterBreak="0">
+  <w:abstractNum w:abstractNumId="16" w15:restartNumberingAfterBreak="0">
     <w:nsid w:val="65DE469E"/>
     <w:multiLevelType w:val="hybridMultilevel"/>
     <w:tmpl w:val="D7DA691E"/>
@@ -3098,7 +3205,7 @@
       </w:pPr>
     </w:lvl>
   </w:abstractNum>
-  <w:abstractNum w:abstractNumId="16" w15:restartNumberingAfterBreak="0">
+  <w:abstractNum w:abstractNumId="17" w15:restartNumberingAfterBreak="0">
     <w:nsid w:val="68E72BAE"/>
     <w:multiLevelType w:val="hybridMultilevel"/>
     <w:tmpl w:val="ED7A1AE8"/>
@@ -3184,7 +3291,7 @@
       </w:pPr>
     </w:lvl>
   </w:abstractNum>
-  <w:abstractNum w:abstractNumId="17" w15:restartNumberingAfterBreak="0">
+  <w:abstractNum w:abstractNumId="18" w15:restartNumberingAfterBreak="0">
     <w:nsid w:val="690D643C"/>
     <w:multiLevelType w:val="multilevel"/>
     <w:tmpl w:val="5CFA3DE4"/>
@@ -3333,7 +3440,7 @@
       </w:rPr>
     </w:lvl>
   </w:abstractNum>
-  <w:abstractNum w:abstractNumId="18" w15:restartNumberingAfterBreak="0">
+  <w:abstractNum w:abstractNumId="19" w15:restartNumberingAfterBreak="0">
     <w:nsid w:val="6A2E2B35"/>
     <w:multiLevelType w:val="hybridMultilevel"/>
     <w:tmpl w:val="B2A6321A"/>
@@ -3446,7 +3553,7 @@
       </w:rPr>
     </w:lvl>
   </w:abstractNum>
-  <w:abstractNum w:abstractNumId="19" w15:restartNumberingAfterBreak="0">
+  <w:abstractNum w:abstractNumId="20" w15:restartNumberingAfterBreak="0">
     <w:nsid w:val="71B61930"/>
     <w:multiLevelType w:val="multilevel"/>
     <w:tmpl w:val="EB3CE510"/>
@@ -3595,7 +3702,7 @@
       </w:rPr>
     </w:lvl>
   </w:abstractNum>
-  <w:abstractNum w:abstractNumId="20" w15:restartNumberingAfterBreak="0">
+  <w:abstractNum w:abstractNumId="21" w15:restartNumberingAfterBreak="0">
     <w:nsid w:val="7A903651"/>
     <w:multiLevelType w:val="hybridMultilevel"/>
     <w:tmpl w:val="090A1EB8"/>
@@ -3681,7 +3788,7 @@
       </w:pPr>
     </w:lvl>
   </w:abstractNum>
-  <w:abstractNum w:abstractNumId="21" w15:restartNumberingAfterBreak="0">
+  <w:abstractNum w:abstractNumId="22" w15:restartNumberingAfterBreak="0">
     <w:nsid w:val="7C5D59DD"/>
     <w:multiLevelType w:val="hybridMultilevel"/>
     <w:tmpl w:val="7C846850"/>
@@ -3767,7 +3874,7 @@
       </w:pPr>
     </w:lvl>
   </w:abstractNum>
-  <w:abstractNum w:abstractNumId="22" w15:restartNumberingAfterBreak="0">
+  <w:abstractNum w:abstractNumId="23" w15:restartNumberingAfterBreak="0">
     <w:nsid w:val="7E6719BB"/>
     <w:multiLevelType w:val="hybridMultilevel"/>
     <w:tmpl w:val="48987D80"/>
@@ -3883,7 +3990,7 @@
     <w:abstractNumId w:val="8"/>
   </w:num>
   <w:num w:numId="2">
-    <w:abstractNumId w:val="18"/>
+    <w:abstractNumId w:val="19"/>
   </w:num>
   <w:num w:numId="3">
     <w:abstractNumId w:val="7"/>
@@ -3898,19 +4005,19 @@
     <w:abstractNumId w:val="2"/>
   </w:num>
   <w:num w:numId="7">
-    <w:abstractNumId w:val="20"/>
+    <w:abstractNumId w:val="21"/>
   </w:num>
   <w:num w:numId="8">
-    <w:abstractNumId w:val="15"/>
+    <w:abstractNumId w:val="16"/>
   </w:num>
   <w:num w:numId="9">
     <w:abstractNumId w:val="0"/>
   </w:num>
   <w:num w:numId="10">
-    <w:abstractNumId w:val="21"/>
+    <w:abstractNumId w:val="22"/>
   </w:num>
   <w:num w:numId="11">
-    <w:abstractNumId w:val="14"/>
+    <w:abstractNumId w:val="15"/>
   </w:num>
   <w:num w:numId="12">
     <w:abstractNumId w:val="1"/>
@@ -3922,31 +4029,34 @@
     <w:abstractNumId w:val="4"/>
   </w:num>
   <w:num w:numId="15">
-    <w:abstractNumId w:val="13"/>
+    <w:abstractNumId w:val="14"/>
   </w:num>
   <w:num w:numId="16">
-    <w:abstractNumId w:val="17"/>
+    <w:abstractNumId w:val="18"/>
   </w:num>
   <w:num w:numId="17">
-    <w:abstractNumId w:val="11"/>
+    <w:abstractNumId w:val="12"/>
   </w:num>
   <w:num w:numId="18">
     <w:abstractNumId w:val="6"/>
   </w:num>
   <w:num w:numId="19">
-    <w:abstractNumId w:val="16"/>
+    <w:abstractNumId w:val="17"/>
   </w:num>
   <w:num w:numId="20">
-    <w:abstractNumId w:val="12"/>
+    <w:abstractNumId w:val="13"/>
   </w:num>
   <w:num w:numId="21">
-    <w:abstractNumId w:val="19"/>
+    <w:abstractNumId w:val="20"/>
   </w:num>
   <w:num w:numId="22">
     <w:abstractNumId w:val="10"/>
   </w:num>
   <w:num w:numId="23">
-    <w:abstractNumId w:val="22"/>
+    <w:abstractNumId w:val="23"/>
+  </w:num>
+  <w:num w:numId="24">
+    <w:abstractNumId w:val="11"/>
   </w:num>
 </w:numbering>
 </file>

--- a/exercises-course-training/00-bootstrap.docx
+++ b/exercises-course-training/00-bootstrap.docx
@@ -1,10 +1,10 @@
 
 <file path=word/document.xml><?xml version="1.0" encoding="utf-8"?>
-<w:document xmlns:wpc="http://schemas.microsoft.com/office/word/2010/wordprocessingCanvas" xmlns:cx="http://schemas.microsoft.com/office/drawing/2014/chartex" xmlns:cx1="http://schemas.microsoft.com/office/drawing/2015/9/8/chartex" xmlns:cx2="http://schemas.microsoft.com/office/drawing/2015/10/21/chartex" xmlns:cx3="http://schemas.microsoft.com/office/drawing/2016/5/9/chartex" xmlns:cx4="http://schemas.microsoft.com/office/drawing/2016/5/10/chartex" xmlns:cx5="http://schemas.microsoft.com/office/drawing/2016/5/11/chartex" xmlns:cx6="http://schemas.microsoft.com/office/drawing/2016/5/12/chartex" xmlns:cx7="http://schemas.microsoft.com/office/drawing/2016/5/13/chartex" xmlns:cx8="http://schemas.microsoft.com/office/drawing/2016/5/14/chartex" xmlns:mc="http://schemas.openxmlformats.org/markup-compatibility/2006" xmlns:aink="http://schemas.microsoft.com/office/drawing/2016/ink" xmlns:am3d="http://schemas.microsoft.com/office/drawing/2017/model3d" xmlns:o="urn:schemas-microsoft-com:office:office" xmlns:r="http://schemas.openxmlformats.org/officeDocument/2006/relationships" xmlns:m="http://schemas.openxmlformats.org/officeDocument/2006/math" xmlns:v="urn:schemas-microsoft-com:vml" xmlns:wp14="http://schemas.microsoft.com/office/word/2010/wordprocessingDrawing" xmlns:wp="http://schemas.openxmlformats.org/drawingml/2006/wordprocessingDrawing" xmlns:w10="urn:schemas-microsoft-com:office:word" xmlns:w="http://schemas.openxmlformats.org/wordprocessingml/2006/main" xmlns:w14="http://schemas.microsoft.com/office/word/2010/wordml" xmlns:w15="http://schemas.microsoft.com/office/word/2012/wordml" xmlns:w16cid="http://schemas.microsoft.com/office/word/2016/wordml/cid" xmlns:w16se="http://schemas.microsoft.com/office/word/2015/wordml/symex" xmlns:wpg="http://schemas.microsoft.com/office/word/2010/wordprocessingGroup" xmlns:wpi="http://schemas.microsoft.com/office/word/2010/wordprocessingInk" xmlns:wne="http://schemas.microsoft.com/office/word/2006/wordml" xmlns:wps="http://schemas.microsoft.com/office/word/2010/wordprocessingShape" mc:Ignorable="w14 w15 w16se w16cid wp14">
+<w:document xmlns:wpc="http://schemas.microsoft.com/office/word/2010/wordprocessingCanvas" xmlns:cx="http://schemas.microsoft.com/office/drawing/2014/chartex" xmlns:mc="http://schemas.openxmlformats.org/markup-compatibility/2006" xmlns:o="urn:schemas-microsoft-com:office:office" xmlns:r="http://schemas.openxmlformats.org/officeDocument/2006/relationships" xmlns:m="http://schemas.openxmlformats.org/officeDocument/2006/math" xmlns:v="urn:schemas-microsoft-com:vml" xmlns:wp14="http://schemas.microsoft.com/office/word/2010/wordprocessingDrawing" xmlns:wp="http://schemas.openxmlformats.org/drawingml/2006/wordprocessingDrawing" xmlns:w10="urn:schemas-microsoft-com:office:word" xmlns:w="http://schemas.openxmlformats.org/wordprocessingml/2006/main" xmlns:w14="http://schemas.microsoft.com/office/word/2010/wordml" xmlns:w15="http://schemas.microsoft.com/office/word/2012/wordml" xmlns:w16se="http://schemas.microsoft.com/office/word/2015/wordml/symex" xmlns:wpg="http://schemas.microsoft.com/office/word/2010/wordprocessingGroup" xmlns:wpi="http://schemas.microsoft.com/office/word/2010/wordprocessingInk" xmlns:wne="http://schemas.microsoft.com/office/word/2006/wordml" xmlns:wps="http://schemas.microsoft.com/office/word/2010/wordprocessingShape" mc:Ignorable="w14 w15 w16se wp14">
   <w:body>
     <w:p>
       <w:pPr>
-        <w:pStyle w:val="Ttulo3"/>
+        <w:pStyle w:val="Cabealho3"/>
         <w:rPr>
           <w:rFonts w:ascii="Arial" w:hAnsi="Arial" w:cs="Arial"/>
           <w:sz w:val="18"/>
@@ -35,25 +35,7 @@
           <w:sz w:val="18"/>
           <w:szCs w:val="18"/>
         </w:rPr>
-        <w:t xml:space="preserve">Bootstrap is a </w:t>
-      </w:r>
-      <w:proofErr w:type="gramStart"/>
-      <w:r>
-        <w:rPr>
-          <w:rFonts w:ascii="Arial" w:hAnsi="Arial" w:cs="Arial"/>
-          <w:sz w:val="18"/>
-          <w:szCs w:val="18"/>
-        </w:rPr>
-        <w:t>front end</w:t>
-      </w:r>
-      <w:proofErr w:type="gramEnd"/>
-      <w:r>
-        <w:rPr>
-          <w:rFonts w:ascii="Arial" w:hAnsi="Arial" w:cs="Arial"/>
-          <w:sz w:val="18"/>
-          <w:szCs w:val="18"/>
-        </w:rPr>
-        <w:t xml:space="preserve"> framework used to design responsive web pages and applications. It takes a mobile-first approach to web development, and includes pre-built CSS styles and classes, plus some JavaScript functionality.</w:t>
+        <w:t>Bootstrap is a front end framework used to design responsive web pages and applications. It takes a mobile-first approach to web development, and includes pre-built CSS styles and classes, plus some JavaScript functionality.</w:t>
       </w:r>
     </w:p>
     <w:p>
@@ -197,7 +179,6 @@
         </w:rPr>
       </w:pPr>
       <w:hyperlink r:id="rId7" w:history="1">
-        <w:proofErr w:type="spellStart"/>
         <w:r>
           <w:rPr>
             <w:rStyle w:val="Hiperligao"/>
@@ -206,18 +187,7 @@
             <w:sz w:val="18"/>
             <w:szCs w:val="18"/>
           </w:rPr>
-          <w:t>Center</w:t>
-        </w:r>
-        <w:proofErr w:type="spellEnd"/>
-        <w:r>
-          <w:rPr>
-            <w:rStyle w:val="Hiperligao"/>
-            <w:rFonts w:ascii="Arial" w:hAnsi="Arial" w:cs="Arial"/>
-            <w:color w:val="auto"/>
-            <w:sz w:val="18"/>
-            <w:szCs w:val="18"/>
-          </w:rPr>
-          <w:t xml:space="preserve"> Text with Bootstrap</w:t>
+          <w:t>Center Text with Bootstrap</w:t>
         </w:r>
       </w:hyperlink>
     </w:p>
@@ -298,29 +268,7 @@
             <w:sz w:val="18"/>
             <w:szCs w:val="18"/>
           </w:rPr>
-          <w:t xml:space="preserve">Taste the Bootstrap Button </w:t>
-        </w:r>
-        <w:proofErr w:type="spellStart"/>
-        <w:r>
-          <w:rPr>
-            <w:rStyle w:val="Hiperligao"/>
-            <w:rFonts w:ascii="Arial" w:hAnsi="Arial" w:cs="Arial"/>
-            <w:color w:val="auto"/>
-            <w:sz w:val="18"/>
-            <w:szCs w:val="18"/>
-          </w:rPr>
-          <w:t>Color</w:t>
-        </w:r>
-        <w:proofErr w:type="spellEnd"/>
-        <w:r>
-          <w:rPr>
-            <w:rStyle w:val="Hiperligao"/>
-            <w:rFonts w:ascii="Arial" w:hAnsi="Arial" w:cs="Arial"/>
-            <w:color w:val="auto"/>
-            <w:sz w:val="18"/>
-            <w:szCs w:val="18"/>
-          </w:rPr>
-          <w:t xml:space="preserve"> Rainbow</w:t>
+          <w:t>Taste the Bootstrap Button Color Rainbow</w:t>
         </w:r>
       </w:hyperlink>
     </w:p>
@@ -347,29 +295,7 @@
             <w:sz w:val="18"/>
             <w:szCs w:val="18"/>
           </w:rPr>
-          <w:t xml:space="preserve">Call out Optional Actions with </w:t>
-        </w:r>
-        <w:proofErr w:type="spellStart"/>
-        <w:r>
-          <w:rPr>
-            <w:rStyle w:val="Hiperligao"/>
-            <w:rFonts w:ascii="Arial" w:hAnsi="Arial" w:cs="Arial"/>
-            <w:color w:val="auto"/>
-            <w:sz w:val="18"/>
-            <w:szCs w:val="18"/>
-          </w:rPr>
-          <w:t>btn</w:t>
-        </w:r>
-        <w:proofErr w:type="spellEnd"/>
-        <w:r>
-          <w:rPr>
-            <w:rStyle w:val="Hiperligao"/>
-            <w:rFonts w:ascii="Arial" w:hAnsi="Arial" w:cs="Arial"/>
-            <w:color w:val="auto"/>
-            <w:sz w:val="18"/>
-            <w:szCs w:val="18"/>
-          </w:rPr>
-          <w:t>-info</w:t>
+          <w:t>Call out Optional Actions with btn-info</w:t>
         </w:r>
       </w:hyperlink>
     </w:p>
@@ -396,29 +322,7 @@
             <w:sz w:val="18"/>
             <w:szCs w:val="18"/>
           </w:rPr>
-          <w:t xml:space="preserve">Warn Your Users of a Dangerous Action with </w:t>
-        </w:r>
-        <w:proofErr w:type="spellStart"/>
-        <w:r>
-          <w:rPr>
-            <w:rStyle w:val="Hiperligao"/>
-            <w:rFonts w:ascii="Arial" w:hAnsi="Arial" w:cs="Arial"/>
-            <w:color w:val="auto"/>
-            <w:sz w:val="18"/>
-            <w:szCs w:val="18"/>
-          </w:rPr>
-          <w:t>btn</w:t>
-        </w:r>
-        <w:proofErr w:type="spellEnd"/>
-        <w:r>
-          <w:rPr>
-            <w:rStyle w:val="Hiperligao"/>
-            <w:rFonts w:ascii="Arial" w:hAnsi="Arial" w:cs="Arial"/>
-            <w:color w:val="auto"/>
-            <w:sz w:val="18"/>
-            <w:szCs w:val="18"/>
-          </w:rPr>
-          <w:t>-danger</w:t>
+          <w:t>Warn Your Users of a Dangerous Action with btn-danger</w:t>
         </w:r>
       </w:hyperlink>
     </w:p>
@@ -445,29 +349,7 @@
             <w:sz w:val="18"/>
             <w:szCs w:val="18"/>
           </w:rPr>
-          <w:t xml:space="preserve">Use the Bootstrap Grid to Put Elements Side </w:t>
-        </w:r>
-        <w:proofErr w:type="gramStart"/>
-        <w:r>
-          <w:rPr>
-            <w:rStyle w:val="Hiperligao"/>
-            <w:rFonts w:ascii="Arial" w:hAnsi="Arial" w:cs="Arial"/>
-            <w:color w:val="auto"/>
-            <w:sz w:val="18"/>
-            <w:szCs w:val="18"/>
-          </w:rPr>
-          <w:t>By</w:t>
-        </w:r>
-        <w:proofErr w:type="gramEnd"/>
-        <w:r>
-          <w:rPr>
-            <w:rStyle w:val="Hiperligao"/>
-            <w:rFonts w:ascii="Arial" w:hAnsi="Arial" w:cs="Arial"/>
-            <w:color w:val="auto"/>
-            <w:sz w:val="18"/>
-            <w:szCs w:val="18"/>
-          </w:rPr>
-          <w:t xml:space="preserve"> Side</w:t>
+          <w:t>Use the Bootstrap Grid to Put Elements Side By Side</w:t>
         </w:r>
       </w:hyperlink>
     </w:p>
@@ -605,8 +487,6 @@
           <w:t>Add Font Awesome Icons to all of our Buttons</w:t>
         </w:r>
       </w:hyperlink>
-      <w:bookmarkStart w:id="0" w:name="_GoBack"/>
-      <w:bookmarkEnd w:id="0"/>
     </w:p>
     <w:p>
       <w:pPr>
@@ -1086,6 +966,17 @@
           <w:szCs w:val="18"/>
           <w:highlight w:val="green"/>
         </w:rPr>
+        <w:t>1</w:t>
+      </w:r>
+      <w:r>
+        <w:rPr>
+          <w:rStyle w:val="Hiperligao"/>
+          <w:rFonts w:ascii="Arial" w:hAnsi="Arial" w:cs="Arial"/>
+          <w:color w:val="auto"/>
+          <w:sz w:val="18"/>
+          <w:szCs w:val="18"/>
+          <w:highlight w:val="green"/>
+        </w:rPr>
         <w:t>00%</w:t>
       </w:r>
       <w:r>
@@ -1097,8 +988,10 @@
           <w:szCs w:val="18"/>
           <w:highlight w:val="green"/>
         </w:rPr>
-        <w:t xml:space="preserve"> NOT </w:t>
+        <w:t xml:space="preserve"> </w:t>
       </w:r>
+      <w:bookmarkStart w:id="0" w:name="_GoBack"/>
+      <w:bookmarkEnd w:id="0"/>
       <w:r>
         <w:rPr>
           <w:rStyle w:val="Hiperligao"/>
@@ -1149,7 +1042,7 @@
 </file>
 
 <file path=word/numbering.xml><?xml version="1.0" encoding="utf-8"?>
-<w:numbering xmlns:wpc="http://schemas.microsoft.com/office/word/2010/wordprocessingCanvas" xmlns:cx="http://schemas.microsoft.com/office/drawing/2014/chartex" xmlns:cx1="http://schemas.microsoft.com/office/drawing/2015/9/8/chartex" xmlns:cx2="http://schemas.microsoft.com/office/drawing/2015/10/21/chartex" xmlns:cx3="http://schemas.microsoft.com/office/drawing/2016/5/9/chartex" xmlns:cx4="http://schemas.microsoft.com/office/drawing/2016/5/10/chartex" xmlns:cx5="http://schemas.microsoft.com/office/drawing/2016/5/11/chartex" xmlns:cx6="http://schemas.microsoft.com/office/drawing/2016/5/12/chartex" xmlns:cx7="http://schemas.microsoft.com/office/drawing/2016/5/13/chartex" xmlns:cx8="http://schemas.microsoft.com/office/drawing/2016/5/14/chartex" xmlns:mc="http://schemas.openxmlformats.org/markup-compatibility/2006" xmlns:aink="http://schemas.microsoft.com/office/drawing/2016/ink" xmlns:am3d="http://schemas.microsoft.com/office/drawing/2017/model3d" xmlns:o="urn:schemas-microsoft-com:office:office" xmlns:r="http://schemas.openxmlformats.org/officeDocument/2006/relationships" xmlns:m="http://schemas.openxmlformats.org/officeDocument/2006/math" xmlns:v="urn:schemas-microsoft-com:vml" xmlns:wp14="http://schemas.microsoft.com/office/word/2010/wordprocessingDrawing" xmlns:wp="http://schemas.openxmlformats.org/drawingml/2006/wordprocessingDrawing" xmlns:w10="urn:schemas-microsoft-com:office:word" xmlns:w="http://schemas.openxmlformats.org/wordprocessingml/2006/main" xmlns:w14="http://schemas.microsoft.com/office/word/2010/wordml" xmlns:w15="http://schemas.microsoft.com/office/word/2012/wordml" xmlns:w16cid="http://schemas.microsoft.com/office/word/2016/wordml/cid" xmlns:w16se="http://schemas.microsoft.com/office/word/2015/wordml/symex" xmlns:wpg="http://schemas.microsoft.com/office/word/2010/wordprocessingGroup" xmlns:wpi="http://schemas.microsoft.com/office/word/2010/wordprocessingInk" xmlns:wne="http://schemas.microsoft.com/office/word/2006/wordml" xmlns:wps="http://schemas.microsoft.com/office/word/2010/wordprocessingShape" mc:Ignorable="w14 w15 w16se w16cid wp14">
+<w:numbering xmlns:wpc="http://schemas.microsoft.com/office/word/2010/wordprocessingCanvas" xmlns:cx="http://schemas.microsoft.com/office/drawing/2014/chartex" xmlns:mc="http://schemas.openxmlformats.org/markup-compatibility/2006" xmlns:o="urn:schemas-microsoft-com:office:office" xmlns:r="http://schemas.openxmlformats.org/officeDocument/2006/relationships" xmlns:m="http://schemas.openxmlformats.org/officeDocument/2006/math" xmlns:v="urn:schemas-microsoft-com:vml" xmlns:wp14="http://schemas.microsoft.com/office/word/2010/wordprocessingDrawing" xmlns:wp="http://schemas.openxmlformats.org/drawingml/2006/wordprocessingDrawing" xmlns:w10="urn:schemas-microsoft-com:office:word" xmlns:w="http://schemas.openxmlformats.org/wordprocessingml/2006/main" xmlns:w14="http://schemas.microsoft.com/office/word/2010/wordml" xmlns:w15="http://schemas.microsoft.com/office/word/2012/wordml" xmlns:w16se="http://schemas.microsoft.com/office/word/2015/wordml/symex" xmlns:wpg="http://schemas.microsoft.com/office/word/2010/wordprocessingGroup" xmlns:wpi="http://schemas.microsoft.com/office/word/2010/wordprocessingInk" xmlns:wne="http://schemas.microsoft.com/office/word/2006/wordml" xmlns:wps="http://schemas.microsoft.com/office/word/2010/wordprocessingShape" mc:Ignorable="w14 w15 w16se wp14">
   <w:abstractNum w:abstractNumId="0" w15:restartNumberingAfterBreak="0">
     <w:nsid w:val="01AD6B5F"/>
     <w:multiLevelType w:val="hybridMultilevel"/>
@@ -4062,7 +3955,7 @@
 </file>
 
 <file path=word/styles.xml><?xml version="1.0" encoding="utf-8"?>
-<w:styles xmlns:mc="http://schemas.openxmlformats.org/markup-compatibility/2006" xmlns:r="http://schemas.openxmlformats.org/officeDocument/2006/relationships" xmlns:w="http://schemas.openxmlformats.org/wordprocessingml/2006/main" xmlns:w14="http://schemas.microsoft.com/office/word/2010/wordml" xmlns:w15="http://schemas.microsoft.com/office/word/2012/wordml" xmlns:w16cid="http://schemas.microsoft.com/office/word/2016/wordml/cid" xmlns:w16se="http://schemas.microsoft.com/office/word/2015/wordml/symex" mc:Ignorable="w14 w15 w16se w16cid">
+<w:styles xmlns:mc="http://schemas.openxmlformats.org/markup-compatibility/2006" xmlns:r="http://schemas.openxmlformats.org/officeDocument/2006/relationships" xmlns:w="http://schemas.openxmlformats.org/wordprocessingml/2006/main" xmlns:w14="http://schemas.microsoft.com/office/word/2010/wordml" xmlns:w15="http://schemas.microsoft.com/office/word/2012/wordml" xmlns:w16se="http://schemas.microsoft.com/office/word/2015/wordml/symex" mc:Ignorable="w14 w15 w16se">
   <w:docDefaults>
     <w:rPrDefault>
       <w:rPr>
@@ -4078,7 +3971,7 @@
       </w:pPr>
     </w:pPrDefault>
   </w:docDefaults>
-  <w:latentStyles w:defLockedState="0" w:defUIPriority="99" w:defSemiHidden="0" w:defUnhideWhenUsed="0" w:defQFormat="0" w:count="376">
+  <w:latentStyles w:defLockedState="0" w:defUIPriority="99" w:defSemiHidden="0" w:defUnhideWhenUsed="0" w:defQFormat="0" w:count="371">
     <w:lsdException w:name="Normal" w:uiPriority="0" w:qFormat="1"/>
     <w:lsdException w:name="heading 1" w:uiPriority="9" w:qFormat="1"/>
     <w:lsdException w:name="heading 2" w:semiHidden="1" w:uiPriority="9" w:unhideWhenUsed="1" w:qFormat="1"/>
@@ -4450,20 +4343,15 @@
     <w:lsdException w:name="List Table 5 Dark Accent 6" w:uiPriority="50"/>
     <w:lsdException w:name="List Table 6 Colorful Accent 6" w:uiPriority="51"/>
     <w:lsdException w:name="List Table 7 Colorful Accent 6" w:uiPriority="52"/>
-    <w:lsdException w:name="Mention" w:semiHidden="1" w:unhideWhenUsed="1"/>
-    <w:lsdException w:name="Smart Hyperlink" w:semiHidden="1" w:unhideWhenUsed="1"/>
-    <w:lsdException w:name="Hashtag" w:semiHidden="1" w:unhideWhenUsed="1"/>
-    <w:lsdException w:name="Unresolved Mention" w:semiHidden="1" w:unhideWhenUsed="1"/>
-    <w:lsdException w:name="Smart Link" w:semiHidden="1" w:unhideWhenUsed="1"/>
   </w:latentStyles>
   <w:style w:type="paragraph" w:default="1" w:styleId="Normal">
     <w:name w:val="Normal"/>
     <w:qFormat/>
   </w:style>
-  <w:style w:type="paragraph" w:styleId="Ttulo3">
+  <w:style w:type="paragraph" w:styleId="Cabealho3">
     <w:name w:val="heading 3"/>
     <w:basedOn w:val="Normal"/>
-    <w:link w:val="Ttulo3Carter"/>
+    <w:link w:val="Cabealho3Carter"/>
     <w:uiPriority w:val="9"/>
     <w:qFormat/>
     <w:rsid w:val="00D61F19"/>
@@ -4480,10 +4368,10 @@
       <w:lang w:eastAsia="en-GB"/>
     </w:rPr>
   </w:style>
-  <w:style w:type="paragraph" w:styleId="Ttulo4">
+  <w:style w:type="paragraph" w:styleId="Cabealho4">
     <w:name w:val="heading 4"/>
     <w:basedOn w:val="Normal"/>
-    <w:link w:val="Ttulo4Carter"/>
+    <w:link w:val="Cabealho4Carter"/>
     <w:uiPriority w:val="9"/>
     <w:qFormat/>
     <w:rsid w:val="00D61F19"/>
@@ -4527,10 +4415,10 @@
     <w:semiHidden/>
     <w:unhideWhenUsed/>
   </w:style>
-  <w:style w:type="character" w:customStyle="1" w:styleId="Ttulo3Carter">
-    <w:name w:val="Título 3 Caráter"/>
+  <w:style w:type="character" w:customStyle="1" w:styleId="Cabealho3Carter">
+    <w:name w:val="Cabeçalho 3 Caráter"/>
     <w:basedOn w:val="Tipodeletrapredefinidodopargrafo"/>
-    <w:link w:val="Ttulo3"/>
+    <w:link w:val="Cabealho3"/>
     <w:uiPriority w:val="9"/>
     <w:rsid w:val="00D61F19"/>
     <w:rPr>
@@ -4542,10 +4430,10 @@
       <w:lang w:eastAsia="en-GB"/>
     </w:rPr>
   </w:style>
-  <w:style w:type="character" w:customStyle="1" w:styleId="Ttulo4Carter">
-    <w:name w:val="Título 4 Caráter"/>
+  <w:style w:type="character" w:customStyle="1" w:styleId="Cabealho4Carter">
+    <w:name w:val="Cabeçalho 4 Caráter"/>
     <w:basedOn w:val="Tipodeletrapredefinidodopargrafo"/>
-    <w:link w:val="Ttulo4"/>
+    <w:link w:val="Cabealho4"/>
     <w:uiPriority w:val="9"/>
     <w:rsid w:val="00D61F19"/>
     <w:rPr>
